--- a/STR מסמך.docx
+++ b/STR מסמך.docx
@@ -1,11 +1,11 @@
 
 <file path=word/document.xml><?xml version="1.0" encoding="utf-8"?>
-<w:document xmlns:wpc="http://schemas.microsoft.com/office/word/2010/wordprocessingCanvas" xmlns:cx="http://schemas.microsoft.com/office/drawing/2014/chartex" xmlns:cx1="http://schemas.microsoft.com/office/drawing/2015/9/8/chartex" xmlns:cx2="http://schemas.microsoft.com/office/drawing/2015/10/21/chartex" xmlns:cx3="http://schemas.microsoft.com/office/drawing/2016/5/9/chartex" xmlns:cx4="http://schemas.microsoft.com/office/drawing/2016/5/10/chartex" xmlns:cx5="http://schemas.microsoft.com/office/drawing/2016/5/11/chartex" xmlns:cx6="http://schemas.microsoft.com/office/drawing/2016/5/12/chartex" xmlns:cx7="http://schemas.microsoft.com/office/drawing/2016/5/13/chartex" xmlns:cx8="http://schemas.microsoft.com/office/drawing/2016/5/14/chartex" xmlns:mc="http://schemas.openxmlformats.org/markup-compatibility/2006" xmlns:aink="http://schemas.microsoft.com/office/drawing/2016/ink" xmlns:am3d="http://schemas.microsoft.com/office/drawing/2017/model3d" xmlns:o="urn:schemas-microsoft-com:office:office" xmlns:oel="http://schemas.microsoft.com/office/2019/extlst" xmlns:r="http://schemas.openxmlformats.org/officeDocument/2006/relationships" xmlns:m="http://schemas.openxmlformats.org/officeDocument/2006/math" xmlns:v="urn:schemas-microsoft-com:vml" xmlns:wp14="http://schemas.microsoft.com/office/word/2010/wordprocessingDrawing" xmlns:wp="http://schemas.openxmlformats.org/drawingml/2006/wordprocessingDrawing" xmlns:w10="urn:schemas-microsoft-com:office:word" xmlns:w="http://schemas.openxmlformats.org/wordprocessingml/2006/main" xmlns:w14="http://schemas.microsoft.com/office/word/2010/wordml" xmlns:w15="http://schemas.microsoft.com/office/word/2012/wordml" xmlns:w16cex="http://schemas.microsoft.com/office/word/2018/wordml/cex" xmlns:w16cid="http://schemas.microsoft.com/office/word/2016/wordml/cid" xmlns:w16="http://schemas.microsoft.com/office/word/2018/wordml" xmlns:w16sdtdh="http://schemas.microsoft.com/office/word/2020/wordml/sdtdatahash" xmlns:w16se="http://schemas.microsoft.com/office/word/2015/wordml/symex" xmlns:wpg="http://schemas.microsoft.com/office/word/2010/wordprocessingGroup" xmlns:wpi="http://schemas.microsoft.com/office/word/2010/wordprocessingInk" xmlns:wne="http://schemas.microsoft.com/office/word/2006/wordml" xmlns:wps="http://schemas.microsoft.com/office/word/2010/wordprocessingShape" mc:Ignorable="w14 w15 w16se w16cid w16 w16cex w16sdtdh wp14">
+<w:document xmlns:wpc="http://schemas.microsoft.com/office/word/2010/wordprocessingCanvas" xmlns:cx="http://schemas.microsoft.com/office/drawing/2014/chartex" xmlns:cx1="http://schemas.microsoft.com/office/drawing/2015/9/8/chartex" xmlns:cx2="http://schemas.microsoft.com/office/drawing/2015/10/21/chartex" xmlns:cx3="http://schemas.microsoft.com/office/drawing/2016/5/9/chartex" xmlns:cx4="http://schemas.microsoft.com/office/drawing/2016/5/10/chartex" xmlns:cx5="http://schemas.microsoft.com/office/drawing/2016/5/11/chartex" xmlns:cx6="http://schemas.microsoft.com/office/drawing/2016/5/12/chartex" xmlns:cx7="http://schemas.microsoft.com/office/drawing/2016/5/13/chartex" xmlns:cx8="http://schemas.microsoft.com/office/drawing/2016/5/14/chartex" xmlns:mc="http://schemas.openxmlformats.org/markup-compatibility/2006" xmlns:aink="http://schemas.microsoft.com/office/drawing/2016/ink" xmlns:am3d="http://schemas.microsoft.com/office/drawing/2017/model3d" xmlns:o="urn:schemas-microsoft-com:office:office" xmlns:r="http://schemas.openxmlformats.org/officeDocument/2006/relationships" xmlns:m="http://schemas.openxmlformats.org/officeDocument/2006/math" xmlns:v="urn:schemas-microsoft-com:vml" xmlns:wp14="http://schemas.microsoft.com/office/word/2010/wordprocessingDrawing" xmlns:wp="http://schemas.openxmlformats.org/drawingml/2006/wordprocessingDrawing" xmlns:w10="urn:schemas-microsoft-com:office:word" xmlns:w="http://schemas.openxmlformats.org/wordprocessingml/2006/main" xmlns:w14="http://schemas.microsoft.com/office/word/2010/wordml" xmlns:w15="http://schemas.microsoft.com/office/word/2012/wordml" xmlns:w16cex="http://schemas.microsoft.com/office/word/2018/wordml/cex" xmlns:w16cid="http://schemas.microsoft.com/office/word/2016/wordml/cid" xmlns:w16="http://schemas.microsoft.com/office/word/2018/wordml" xmlns:w16sdtdh="http://schemas.microsoft.com/office/word/2020/wordml/sdtdatahash" xmlns:w16se="http://schemas.microsoft.com/office/word/2015/wordml/symex" xmlns:wpg="http://schemas.microsoft.com/office/word/2010/wordprocessingGroup" xmlns:wpi="http://schemas.microsoft.com/office/word/2010/wordprocessingInk" xmlns:wne="http://schemas.microsoft.com/office/word/2006/wordml" xmlns:wps="http://schemas.microsoft.com/office/word/2010/wordprocessingShape" mc:Ignorable="w14 w15 w16se w16cid w16 w16cex w16sdtdh wp14">
   <w:body>
     <w:p>
       <w:pPr>
         <w:rPr>
-          <w:rFonts w:ascii="David" w:hAnsi="David" w:cs="David" w:hint="cs"/>
+          <w:rFonts w:ascii="David" w:hAnsi="David" w:cs="David"/>
           <w:b/>
           <w:bCs/>
           <w:sz w:val="72"/>
@@ -308,7 +308,7 @@
     </w:p>
     <w:tbl>
       <w:tblPr>
-        <w:tblStyle w:val="TableGrid"/>
+        <w:tblStyle w:val="a5"/>
         <w:tblW w:w="8794" w:type="dxa"/>
         <w:tblLook w:val="04A0" w:firstRow="1" w:lastRow="0" w:firstColumn="1" w:lastColumn="0" w:noHBand="0" w:noVBand="1"/>
       </w:tblPr>
@@ -345,7 +345,6 @@
               </w:rPr>
               <w:t xml:space="preserve">בדיקת </w:t>
             </w:r>
-            <w:proofErr w:type="spellStart"/>
             <w:r>
               <w:rPr>
                 <w:rFonts w:ascii="David" w:hAnsi="David" w:cs="David" w:hint="cs"/>
@@ -353,17 +352,7 @@
                 <w:szCs w:val="28"/>
                 <w:rtl/>
               </w:rPr>
-              <w:t>היישומון</w:t>
-            </w:r>
-            <w:proofErr w:type="spellEnd"/>
-            <w:r>
-              <w:rPr>
-                <w:rFonts w:ascii="David" w:hAnsi="David" w:cs="David" w:hint="cs"/>
-                <w:sz w:val="28"/>
-                <w:szCs w:val="28"/>
-                <w:rtl/>
-              </w:rPr>
-              <w:t xml:space="preserve"> של עיריית יבנה</w:t>
+              <w:t>היישומון של עיריית יבנה</w:t>
             </w:r>
           </w:p>
         </w:tc>
@@ -549,16 +538,7 @@
                 <w:szCs w:val="28"/>
                 <w:rtl/>
               </w:rPr>
-              <w:t>30</w:t>
-            </w:r>
-            <w:r>
-              <w:rPr>
-                <w:rFonts w:ascii="David" w:hAnsi="David" w:cs="David" w:hint="cs"/>
-                <w:sz w:val="28"/>
-                <w:szCs w:val="28"/>
-                <w:rtl/>
-              </w:rPr>
-              <w:t>.6.22</w:t>
+              <w:t>30.6.22</w:t>
             </w:r>
           </w:p>
         </w:tc>
@@ -676,7 +656,7 @@
       <w:sdtContent>
         <w:p>
           <w:pPr>
-            <w:pStyle w:val="TOCHeading"/>
+            <w:pStyle w:val="a6"/>
             <w:jc w:val="center"/>
             <w:rPr>
               <w:rFonts w:ascii="David" w:hAnsi="David" w:cs="David"/>
@@ -1659,27 +1639,7 @@
           <w:shd w:val="clear" w:color="auto" w:fill="FFFFFF"/>
           <w:rtl/>
         </w:rPr>
-        <w:t>משתמשי האפליקציה הם תושבי יבנה</w:t>
-      </w:r>
-      <w:r>
-        <w:rPr>
-          <w:rFonts w:ascii="David" w:hAnsi="David" w:cs="David"/>
-          <w:sz w:val="28"/>
-          <w:szCs w:val="28"/>
-          <w:shd w:val="clear" w:color="auto" w:fill="FFFFFF"/>
-          <w:rtl/>
-        </w:rPr>
-        <w:t>,</w:t>
-      </w:r>
-      <w:r>
-        <w:rPr>
-          <w:rFonts w:ascii="David" w:hAnsi="David" w:cs="David"/>
-          <w:sz w:val="28"/>
-          <w:szCs w:val="28"/>
-          <w:shd w:val="clear" w:color="auto" w:fill="FFFFFF"/>
-          <w:rtl/>
-        </w:rPr>
-        <w:t xml:space="preserve"> או כלל המשתמשים המעוניינים בשירותים שהיישומון מציע כמו תשלומי דו"חות, אירועים ועוד.</w:t>
+        <w:t>משתמשי האפליקציה הם תושבי יבנה, או כלל המשתמשים המעוניינים בשירותים שהיישומון מציע כמו תשלומי דו"חות, אירועים ועוד.</w:t>
       </w:r>
     </w:p>
     <w:p>
@@ -1703,17 +1663,7 @@
           <w:shd w:val="clear" w:color="auto" w:fill="FFFFFF"/>
           <w:rtl/>
         </w:rPr>
-        <w:t xml:space="preserve">אפליקציית "יבנה" הינה </w:t>
-      </w:r>
-      <w:r>
-        <w:rPr>
-          <w:rFonts w:ascii="David" w:hAnsi="David" w:cs="David"/>
-          <w:sz w:val="28"/>
-          <w:szCs w:val="28"/>
-          <w:shd w:val="clear" w:color="auto" w:fill="FFFFFF"/>
-          <w:rtl/>
-        </w:rPr>
-        <w:t xml:space="preserve">מבוססת על קישוריות לאינטרנט - </w:t>
+        <w:t xml:space="preserve">אפליקציית "יבנה" הינה מבוססת על קישוריות לאינטרנט - </w:t>
       </w:r>
       <w:r>
         <w:rPr>
@@ -1826,7 +1776,7 @@
     </w:p>
     <w:p>
       <w:pPr>
-        <w:pStyle w:val="ListParagraph"/>
+        <w:pStyle w:val="a3"/>
         <w:numPr>
           <w:ilvl w:val="0"/>
           <w:numId w:val="2"/>
@@ -1852,23 +1802,7 @@
           <w:sz w:val="28"/>
           <w:szCs w:val="28"/>
         </w:rPr>
-        <w:t xml:space="preserve"> </w:t>
-      </w:r>
-      <w:r>
-        <w:rPr>
-          <w:rFonts w:ascii="David" w:hAnsi="David" w:cs="David"/>
-          <w:sz w:val="28"/>
-          <w:szCs w:val="28"/>
-        </w:rPr>
-        <w:t>Android</w:t>
-      </w:r>
-      <w:r>
-        <w:rPr>
-          <w:rFonts w:ascii="David" w:hAnsi="David" w:cs="David"/>
-          <w:sz w:val="28"/>
-          <w:szCs w:val="28"/>
-        </w:rPr>
-        <w:t xml:space="preserve"> </w:t>
+        <w:t xml:space="preserve"> Android </w:t>
       </w:r>
       <w:r>
         <w:rPr>
@@ -1881,7 +1815,7 @@
     </w:p>
     <w:p>
       <w:pPr>
-        <w:pStyle w:val="ListParagraph"/>
+        <w:pStyle w:val="a3"/>
         <w:numPr>
           <w:ilvl w:val="0"/>
           <w:numId w:val="2"/>
@@ -1907,15 +1841,7 @@
           <w:sz w:val="28"/>
           <w:szCs w:val="28"/>
         </w:rPr>
-        <w:t>Android</w:t>
-      </w:r>
-      <w:r>
-        <w:rPr>
-          <w:rFonts w:ascii="David" w:hAnsi="David" w:cs="David"/>
-          <w:sz w:val="28"/>
-          <w:szCs w:val="28"/>
-        </w:rPr>
-        <w:t xml:space="preserve"> </w:t>
+        <w:t xml:space="preserve">Android </w:t>
       </w:r>
       <w:r>
         <w:rPr>
@@ -1928,7 +1854,7 @@
     </w:p>
     <w:p>
       <w:pPr>
-        <w:pStyle w:val="ListParagraph"/>
+        <w:pStyle w:val="a3"/>
         <w:numPr>
           <w:ilvl w:val="0"/>
           <w:numId w:val="2"/>
@@ -1959,7 +1885,7 @@
     </w:p>
     <w:p>
       <w:pPr>
-        <w:pStyle w:val="ListParagraph"/>
+        <w:pStyle w:val="a3"/>
         <w:numPr>
           <w:ilvl w:val="0"/>
           <w:numId w:val="2"/>
@@ -2265,27 +2191,7 @@
           <w:szCs w:val="28"/>
           <w:rtl/>
         </w:rPr>
-        <w:t xml:space="preserve"> ידידות המערכת למשתמש- האם </w:t>
-      </w:r>
-      <w:proofErr w:type="spellStart"/>
-      <w:r>
-        <w:rPr>
-          <w:rFonts w:ascii="David" w:hAnsi="David" w:cs="David"/>
-          <w:sz w:val="28"/>
-          <w:szCs w:val="28"/>
-          <w:rtl/>
-        </w:rPr>
-        <w:t>היישומון</w:t>
-      </w:r>
-      <w:proofErr w:type="spellEnd"/>
-      <w:r>
-        <w:rPr>
-          <w:rFonts w:ascii="David" w:hAnsi="David" w:cs="David"/>
-          <w:sz w:val="28"/>
-          <w:szCs w:val="28"/>
-          <w:rtl/>
-        </w:rPr>
-        <w:t xml:space="preserve"> קל לתפעול והאם השימוש בה יעיל ונוח. </w:t>
+        <w:t xml:space="preserve"> ידידות המערכת למשתמש- האם היישומון קל לתפעול והאם השימוש בה יעיל ונוח. </w:t>
       </w:r>
     </w:p>
     <w:p>
@@ -2703,14 +2609,25 @@
         </w:rPr>
         <w:t xml:space="preserve"> REALTIME </w:t>
       </w:r>
-      <w:r>
-        <w:rPr>
-          <w:rFonts w:ascii="David" w:hAnsi="David" w:cs="David"/>
-          <w:sz w:val="28"/>
-          <w:szCs w:val="28"/>
-          <w:rtl/>
-        </w:rPr>
-        <w:t>( זמן אמת)</w:t>
+      <w:proofErr w:type="gramStart"/>
+      <w:r>
+        <w:rPr>
+          <w:rFonts w:ascii="David" w:hAnsi="David" w:cs="David"/>
+          <w:sz w:val="28"/>
+          <w:szCs w:val="28"/>
+          <w:rtl/>
+        </w:rPr>
+        <w:t>( זמן</w:t>
+      </w:r>
+      <w:proofErr w:type="gramEnd"/>
+      <w:r>
+        <w:rPr>
+          <w:rFonts w:ascii="David" w:hAnsi="David" w:cs="David"/>
+          <w:sz w:val="28"/>
+          <w:szCs w:val="28"/>
+          <w:rtl/>
+        </w:rPr>
+        <w:t xml:space="preserve"> אמת)</w:t>
       </w:r>
     </w:p>
     <w:p>
@@ -2945,24 +2862,14 @@
           <w:szCs w:val="36"/>
         </w:rPr>
       </w:pPr>
-      <w:proofErr w:type="spellStart"/>
-      <w:r>
-        <w:rPr>
-          <w:rFonts w:ascii="David" w:hAnsi="David" w:cs="David"/>
-          <w:sz w:val="28"/>
-          <w:szCs w:val="28"/>
-        </w:rPr>
-        <w:t>M</w:t>
-      </w:r>
-      <w:r>
-        <w:rPr>
-          <w:rFonts w:ascii="David" w:hAnsi="David" w:cs="David"/>
-          <w:sz w:val="28"/>
-          <w:szCs w:val="28"/>
-        </w:rPr>
-        <w:t>obileqa</w:t>
-      </w:r>
-      <w:proofErr w:type="spellEnd"/>
+      <w:r>
+        <w:rPr>
+          <w:rFonts w:ascii="David" w:hAnsi="David" w:cs="David"/>
+          <w:sz w:val="28"/>
+          <w:szCs w:val="28"/>
+        </w:rPr>
+        <w:t>Mobileqa</w:t>
+      </w:r>
       <w:r>
         <w:rPr>
           <w:rFonts w:ascii="David" w:hAnsi="David" w:cs="David"/>
@@ -2997,7 +2904,6 @@
           </w:rPr>
           <w:t>קישור לאתר "</w:t>
         </w:r>
-        <w:proofErr w:type="spellStart"/>
         <w:r>
           <w:rPr>
             <w:rStyle w:val="Hyperlink"/>
@@ -3007,7 +2913,6 @@
           </w:rPr>
           <w:t>Mobileqa</w:t>
         </w:r>
-        <w:proofErr w:type="spellEnd"/>
         <w:r>
           <w:rPr>
             <w:rStyle w:val="Hyperlink"/>
@@ -3031,86 +2936,71 @@
     </w:p>
     <w:p>
       <w:pPr>
-        <w:pStyle w:val="NormalWeb"/>
-        <w:bidi/>
-        <w:ind w:left="720"/>
-        <w:textAlignment w:val="baseline"/>
-        <w:rPr>
-          <w:rFonts w:ascii="David" w:hAnsi="David" w:cs="David"/>
-          <w:sz w:val="28"/>
-          <w:szCs w:val="28"/>
-          <w:rtl/>
-        </w:rPr>
-      </w:pPr>
-      <w:r>
-        <w:rPr>
-          <w:rFonts w:ascii="David" w:hAnsi="David" w:cs="David"/>
-          <w:sz w:val="28"/>
-          <w:szCs w:val="28"/>
-          <w:rtl/>
-        </w:rPr>
-        <w:t xml:space="preserve">שם משתמש לאתר: </w:t>
-      </w:r>
-      <w:hyperlink r:id="rId14" w:history="1">
-        <w:r>
-          <w:rPr>
-            <w:rStyle w:val="Hyperlink"/>
-            <w:rFonts w:ascii="David" w:hAnsi="David" w:cs="David"/>
-            <w:sz w:val="28"/>
-            <w:szCs w:val="28"/>
-          </w:rPr>
-          <w:t>qaashdod@gmail.com</w:t>
-        </w:r>
-      </w:hyperlink>
-    </w:p>
-    <w:p>
-      <w:pPr>
-        <w:pStyle w:val="NormalWeb"/>
-        <w:bidi/>
-        <w:ind w:left="720"/>
-        <w:textAlignment w:val="baseline"/>
-        <w:rPr>
-          <w:rFonts w:ascii="David" w:hAnsi="David" w:cs="David"/>
-          <w:sz w:val="28"/>
-          <w:szCs w:val="28"/>
-          <w:rtl/>
-        </w:rPr>
-      </w:pPr>
-      <w:r>
-        <w:rPr>
-          <w:rFonts w:ascii="David" w:hAnsi="David" w:cs="David"/>
-          <w:sz w:val="28"/>
-          <w:szCs w:val="28"/>
-          <w:rtl/>
-        </w:rPr>
-        <w:t xml:space="preserve">סיסמה לאתר: </w:t>
-      </w:r>
-      <w:r>
-        <w:rPr>
-          <w:rFonts w:ascii="David" w:hAnsi="David" w:cs="David"/>
-          <w:sz w:val="36"/>
-          <w:szCs w:val="36"/>
-        </w:rPr>
-        <w:t xml:space="preserve"> </w:t>
-      </w:r>
-      <w:proofErr w:type="spellStart"/>
-      <w:r>
-        <w:rPr>
-          <w:rFonts w:ascii="David" w:hAnsi="David" w:cs="David"/>
-          <w:sz w:val="28"/>
-          <w:szCs w:val="28"/>
-        </w:rPr>
-        <w:t>qaashdod</w:t>
-      </w:r>
-      <w:proofErr w:type="spellEnd"/>
-    </w:p>
-    <w:p>
-      <w:pPr>
         <w:bidi/>
         <w:spacing w:after="0"/>
         <w:jc w:val="both"/>
         <w:rPr>
           <w:rFonts w:ascii="David" w:hAnsi="David" w:cs="David"/>
+          <w:color w:val="333333"/>
+          <w:sz w:val="28"/>
+          <w:szCs w:val="28"/>
+          <w:shd w:val="clear" w:color="auto" w:fill="FFFFFF"/>
+          <w:rtl/>
+        </w:rPr>
+      </w:pPr>
+    </w:p>
+    <w:p>
+      <w:pPr>
+        <w:bidi/>
+        <w:spacing w:after="0"/>
+        <w:jc w:val="both"/>
+        <w:rPr>
+          <w:rFonts w:ascii="David" w:hAnsi="David" w:cs="David"/>
+          <w:color w:val="333333"/>
+          <w:sz w:val="28"/>
+          <w:szCs w:val="28"/>
+          <w:shd w:val="clear" w:color="auto" w:fill="FFFFFF"/>
+          <w:rtl/>
+        </w:rPr>
+      </w:pPr>
+    </w:p>
+    <w:p>
+      <w:pPr>
+        <w:bidi/>
+        <w:spacing w:after="0"/>
+        <w:jc w:val="both"/>
+        <w:rPr>
+          <w:rFonts w:ascii="David" w:hAnsi="David" w:cs="David"/>
+          <w:color w:val="333333"/>
+          <w:sz w:val="28"/>
+          <w:szCs w:val="28"/>
+          <w:shd w:val="clear" w:color="auto" w:fill="FFFFFF"/>
+          <w:rtl/>
+        </w:rPr>
+      </w:pPr>
+    </w:p>
+    <w:p>
+      <w:pPr>
+        <w:bidi/>
+        <w:spacing w:after="0"/>
+        <w:jc w:val="both"/>
+        <w:rPr>
+          <w:rFonts w:ascii="David" w:hAnsi="David" w:cs="David"/>
+          <w:color w:val="333333"/>
+          <w:sz w:val="28"/>
+          <w:szCs w:val="28"/>
+          <w:shd w:val="clear" w:color="auto" w:fill="FFFFFF"/>
+          <w:rtl/>
+        </w:rPr>
+      </w:pPr>
+    </w:p>
+    <w:p>
+      <w:pPr>
+        <w:bidi/>
+        <w:spacing w:after="0"/>
+        <w:jc w:val="both"/>
+        <w:rPr>
+          <w:rFonts w:ascii="David" w:hAnsi="David" w:cs="David" w:hint="cs"/>
           <w:color w:val="333333"/>
           <w:sz w:val="28"/>
           <w:szCs w:val="28"/>
@@ -4073,7 +3963,7 @@
     </w:p>
     <w:p>
       <w:pPr>
-        <w:pStyle w:val="ListParagraph"/>
+        <w:pStyle w:val="a3"/>
         <w:numPr>
           <w:ilvl w:val="0"/>
           <w:numId w:val="4"/>
@@ -4142,7 +4032,7 @@
     </w:p>
     <w:p>
       <w:pPr>
-        <w:pStyle w:val="ListParagraph"/>
+        <w:pStyle w:val="a3"/>
         <w:numPr>
           <w:ilvl w:val="0"/>
           <w:numId w:val="4"/>
@@ -4764,7 +4654,6 @@
                 <w:color w:val="000000"/>
               </w:rPr>
             </w:pPr>
-            <w:proofErr w:type="spellStart"/>
             <w:r>
               <w:rPr>
                 <w:rFonts w:ascii="Arial" w:eastAsia="Times New Roman" w:hAnsi="Arial" w:cs="Arial"/>
@@ -4772,7 +4661,6 @@
               </w:rPr>
               <w:t>ReOpen</w:t>
             </w:r>
-            <w:proofErr w:type="spellEnd"/>
           </w:p>
         </w:tc>
         <w:tc>
@@ -4937,7 +4825,7 @@
                     </pic:cNvPicPr>
                   </pic:nvPicPr>
                   <pic:blipFill>
-                    <a:blip r:embed="rId15">
+                    <a:blip r:embed="rId14">
                       <a:extLst>
                         <a:ext uri="{28A0092B-C50C-407E-A947-70E740481C1C}">
                           <a14:useLocalDpi xmlns:a14="http://schemas.microsoft.com/office/drawing/2010/main" val="0"/>
@@ -6117,7 +6005,7 @@
             <wp:cNvGraphicFramePr/>
             <a:graphic xmlns:a="http://schemas.openxmlformats.org/drawingml/2006/main">
               <a:graphicData uri="http://schemas.openxmlformats.org/drawingml/2006/chart">
-                <c:chart xmlns:c="http://schemas.openxmlformats.org/drawingml/2006/chart" xmlns:r="http://schemas.openxmlformats.org/officeDocument/2006/relationships" r:id="rId16"/>
+                <c:chart xmlns:c="http://schemas.openxmlformats.org/drawingml/2006/chart" xmlns:r="http://schemas.openxmlformats.org/officeDocument/2006/relationships" r:id="rId15"/>
               </a:graphicData>
             </a:graphic>
             <wp14:sizeRelH relativeFrom="margin">
@@ -7210,7 +7098,7 @@
                     </pic:cNvPicPr>
                   </pic:nvPicPr>
                   <pic:blipFill>
-                    <a:blip r:embed="rId17" cstate="print">
+                    <a:blip r:embed="rId16" cstate="print">
                       <a:extLst>
                         <a:ext uri="{28A0092B-C50C-407E-A947-70E740481C1C}">
                           <a14:useLocalDpi xmlns:a14="http://schemas.microsoft.com/office/drawing/2010/main" val="0"/>
@@ -8017,7 +7905,7 @@
         <w:bidi/>
         <w:jc w:val="center"/>
         <w:rPr>
-          <w:rFonts w:ascii="David" w:hAnsi="David" w:cs="David"/>
+          <w:rFonts w:ascii="David" w:hAnsi="David" w:cs="David" w:hint="cs"/>
           <w:sz w:val="24"/>
           <w:szCs w:val="24"/>
           <w:rtl/>
@@ -8092,7 +7980,7 @@
                     </pic:cNvPicPr>
                   </pic:nvPicPr>
                   <pic:blipFill>
-                    <a:blip r:embed="rId18">
+                    <a:blip r:embed="rId17">
                       <a:extLst>
                         <a:ext uri="{28A0092B-C50C-407E-A947-70E740481C1C}">
                           <a14:useLocalDpi xmlns:a14="http://schemas.microsoft.com/office/drawing/2010/main" val="0"/>
@@ -8285,6 +8173,30 @@
     <w:p>
       <w:pPr>
         <w:bidi/>
+        <w:jc w:val="center"/>
+        <w:rPr>
+          <w:rFonts w:ascii="David" w:hAnsi="David" w:cs="David"/>
+          <w:sz w:val="24"/>
+          <w:szCs w:val="24"/>
+          <w:rtl/>
+        </w:rPr>
+      </w:pPr>
+    </w:p>
+    <w:p>
+      <w:pPr>
+        <w:bidi/>
+        <w:jc w:val="center"/>
+        <w:rPr>
+          <w:rFonts w:ascii="David" w:hAnsi="David" w:cs="David"/>
+          <w:sz w:val="24"/>
+          <w:szCs w:val="24"/>
+          <w:rtl/>
+        </w:rPr>
+      </w:pPr>
+    </w:p>
+    <w:p>
+      <w:pPr>
+        <w:bidi/>
         <w:rPr>
           <w:rFonts w:ascii="David" w:hAnsi="David" w:cs="David"/>
           <w:sz w:val="24"/>
@@ -9190,7 +9102,7 @@
                     </pic:cNvPicPr>
                   </pic:nvPicPr>
                   <pic:blipFill>
-                    <a:blip r:embed="rId19">
+                    <a:blip r:embed="rId18">
                       <a:extLst>
                         <a:ext uri="{28A0092B-C50C-407E-A947-70E740481C1C}">
                           <a14:useLocalDpi xmlns:a14="http://schemas.microsoft.com/office/drawing/2010/main" val="0"/>
@@ -9461,7 +9373,6 @@
           <w:u w:val="single"/>
           <w:rtl/>
         </w:rPr>
-        <w:lastRenderedPageBreak/>
         <w:t xml:space="preserve">4. </w:t>
       </w:r>
       <w:r>
@@ -9949,6 +9860,7 @@
       <w:r>
         <w:rPr>
           <w:rFonts w:ascii="David" w:hAnsi="David" w:cs="David"/>
+          <w:noProof/>
           <w:sz w:val="28"/>
           <w:szCs w:val="28"/>
         </w:rPr>
@@ -9976,7 +9888,7 @@
                     <pic:cNvPicPr/>
                   </pic:nvPicPr>
                   <pic:blipFill>
-                    <a:blip r:embed="rId20" cstate="print">
+                    <a:blip r:embed="rId19" cstate="print">
                       <a:extLst>
                         <a:ext uri="{28A0092B-C50C-407E-A947-70E740481C1C}">
                           <a14:useLocalDpi xmlns:a14="http://schemas.microsoft.com/office/drawing/2010/main" val="0"/>
@@ -10022,6 +9934,7 @@
       <w:r>
         <w:rPr>
           <w:rFonts w:ascii="David" w:hAnsi="David" w:cs="David"/>
+          <w:noProof/>
           <w:sz w:val="24"/>
           <w:szCs w:val="24"/>
         </w:rPr>
@@ -10049,7 +9962,7 @@
                     <pic:cNvPicPr/>
                   </pic:nvPicPr>
                   <pic:blipFill>
-                    <a:blip r:embed="rId21" cstate="print">
+                    <a:blip r:embed="rId20" cstate="print">
                       <a:extLst>
                         <a:ext uri="{28A0092B-C50C-407E-A947-70E740481C1C}">
                           <a14:useLocalDpi xmlns:a14="http://schemas.microsoft.com/office/drawing/2010/main" val="0"/>
@@ -10084,6 +9997,7 @@
       <w:r>
         <w:rPr>
           <w:rFonts w:ascii="David" w:hAnsi="David" w:cs="David"/>
+          <w:noProof/>
           <w:sz w:val="28"/>
           <w:szCs w:val="28"/>
         </w:rPr>
@@ -10111,7 +10025,7 @@
                     <pic:cNvPicPr/>
                   </pic:nvPicPr>
                   <pic:blipFill>
-                    <a:blip r:embed="rId22" cstate="print">
+                    <a:blip r:embed="rId21" cstate="print">
                       <a:extLst>
                         <a:ext uri="{28A0092B-C50C-407E-A947-70E740481C1C}">
                           <a14:useLocalDpi xmlns:a14="http://schemas.microsoft.com/office/drawing/2010/main" val="0"/>
@@ -10415,7 +10329,7 @@
               </wp:anchor>
             </w:drawing>
           </mc:Choice>
-          <mc:Fallback>
+          <mc:Fallback xmlns:oel="http://schemas.microsoft.com/office/2019/extlst">
             <w:pict>
               <v:shapetype w14:anchorId="1DA03AF3" id="_x0000_t202" coordsize="21600,21600" o:spt="202" path="m,l,21600r21600,l21600,xe">
                 <v:stroke joinstyle="miter"/>
@@ -10565,7 +10479,7 @@
               </wp:anchor>
             </w:drawing>
           </mc:Choice>
-          <mc:Fallback>
+          <mc:Fallback xmlns:oel="http://schemas.microsoft.com/office/2019/extlst">
             <w:pict>
               <v:shape w14:anchorId="74D42A34" id="_x0000_s1027" type="#_x0000_t202" style="position:absolute;left:0;text-align:left;margin-left:168pt;margin-top:16.65pt;width:134.9pt;height:44pt;flip:x;z-index:251670528;visibility:visible;mso-wrap-style:square;mso-width-percent:0;mso-height-percent:0;mso-wrap-distance-left:9pt;mso-wrap-distance-top:3.6pt;mso-wrap-distance-right:9pt;mso-wrap-distance-bottom:3.6pt;mso-position-horizontal:absolute;mso-position-horizontal-relative:text;mso-position-vertical:absolute;mso-position-vertical-relative:text;mso-width-percent:0;mso-height-percent:0;mso-width-relative:margin;mso-height-relative:margin;v-text-anchor:top" o:gfxdata="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" stroked="f">
                 <v:textbox>
@@ -10730,7 +10644,7 @@
               </wp:anchor>
             </w:drawing>
           </mc:Choice>
-          <mc:Fallback>
+          <mc:Fallback xmlns:oel="http://schemas.microsoft.com/office/2019/extlst">
             <w:pict>
               <v:shape w14:anchorId="7E1326DD" id="_x0000_s1028" type="#_x0000_t202" style="position:absolute;left:0;text-align:left;margin-left:351pt;margin-top:.4pt;width:137.9pt;height:46.5pt;flip:x;z-index:251668480;visibility:visible;mso-wrap-style:square;mso-width-percent:0;mso-height-percent:0;mso-wrap-distance-left:9pt;mso-wrap-distance-top:3.6pt;mso-wrap-distance-right:9pt;mso-wrap-distance-bottom:3.6pt;mso-position-horizontal:absolute;mso-position-horizontal-relative:text;mso-position-vertical:absolute;mso-position-vertical-relative:text;mso-width-percent:0;mso-height-percent:0;mso-width-relative:margin;mso-height-relative:margin;v-text-anchor:top" o:gfxdata="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" stroked="f">
                 <v:textbox>
@@ -10914,13 +10828,12 @@
           <w:u w:val="single"/>
           <w:rtl/>
         </w:rPr>
-        <w:lastRenderedPageBreak/>
         <w:t>5. הצעות ייעול:</w:t>
       </w:r>
     </w:p>
     <w:p>
       <w:pPr>
-        <w:pStyle w:val="ListParagraph"/>
+        <w:pStyle w:val="a3"/>
         <w:numPr>
           <w:ilvl w:val="0"/>
           <w:numId w:val="7"/>
@@ -10943,7 +10856,7 @@
     </w:p>
     <w:p>
       <w:pPr>
-        <w:pStyle w:val="ListParagraph"/>
+        <w:pStyle w:val="a3"/>
         <w:numPr>
           <w:ilvl w:val="0"/>
           <w:numId w:val="7"/>
@@ -10966,7 +10879,7 @@
     </w:p>
     <w:p>
       <w:pPr>
-        <w:pStyle w:val="ListParagraph"/>
+        <w:pStyle w:val="a3"/>
         <w:numPr>
           <w:ilvl w:val="0"/>
           <w:numId w:val="7"/>
@@ -10989,7 +10902,7 @@
     </w:p>
     <w:p>
       <w:pPr>
-        <w:pStyle w:val="ListParagraph"/>
+        <w:pStyle w:val="a3"/>
         <w:numPr>
           <w:ilvl w:val="0"/>
           <w:numId w:val="7"/>
@@ -11007,39 +10920,12 @@
           <w:szCs w:val="28"/>
           <w:rtl/>
         </w:rPr>
-        <w:t>הוספת שפות מעבר לעברית</w:t>
-      </w:r>
-      <w:r>
-        <w:rPr>
-          <w:rFonts w:ascii="David" w:hAnsi="David" w:cs="David"/>
-          <w:sz w:val="28"/>
-          <w:szCs w:val="28"/>
-          <w:rtl/>
-        </w:rPr>
-        <w:t xml:space="preserve"> </w:t>
-      </w:r>
-      <w:r>
-        <w:rPr>
-          <w:rFonts w:ascii="David" w:hAnsi="David" w:cs="David"/>
-          <w:sz w:val="28"/>
-          <w:szCs w:val="28"/>
-          <w:rtl/>
-        </w:rPr>
-        <w:t>- תחום זה אמור לתת שירות לכל אזרחי ותושבי העיר במגוון שפות ע"מ לענות על כל צרכיהם</w:t>
-      </w:r>
-      <w:r>
-        <w:rPr>
-          <w:rFonts w:ascii="David" w:hAnsi="David" w:cs="David"/>
-          <w:sz w:val="28"/>
-          <w:szCs w:val="28"/>
-          <w:rtl/>
-        </w:rPr>
-        <w:t>.</w:t>
-      </w:r>
-    </w:p>
-    <w:p>
-      <w:pPr>
-        <w:pStyle w:val="ListParagraph"/>
+        <w:t>הוספת שפות מעבר לעברית - תחום זה אמור לתת שירות לכל אזרחי ותושבי העיר במגוון שפות ע"מ לענות על כל צרכיהם.</w:t>
+      </w:r>
+    </w:p>
+    <w:p>
+      <w:pPr>
+        <w:pStyle w:val="a3"/>
         <w:numPr>
           <w:ilvl w:val="0"/>
           <w:numId w:val="7"/>
@@ -11057,16 +10943,7 @@
           <w:szCs w:val="28"/>
           <w:rtl/>
         </w:rPr>
-        <w:t>להוסיף אפשרות נגישות באפליקציה במקומות שחסר, האפליקציה חייבת להיות מותאמת למגוון רחב של משתמשים בעלי מוגבלויות</w:t>
-      </w:r>
-      <w:r>
-        <w:rPr>
-          <w:rFonts w:ascii="David" w:hAnsi="David" w:cs="David"/>
-          <w:sz w:val="28"/>
-          <w:szCs w:val="28"/>
-          <w:rtl/>
-        </w:rPr>
-        <w:t>.</w:t>
+        <w:t>להוסיף אפשרות נגישות באפליקציה במקומות שחסר, האפליקציה חייבת להיות מותאמת למגוון רחב של משתמשים בעלי מוגבלויות.</w:t>
       </w:r>
     </w:p>
     <w:p>
@@ -11170,63 +11047,27 @@
           <w:szCs w:val="28"/>
           <w:rtl/>
         </w:rPr>
-        <w:t>לאחר למידה מעמיקה של האפליקציה ומטרותיה, תוצאות סטטיסטיקות של הבאגים, סקירה של קהל המשתמשים והשוואה לאפליקציה דומה</w:t>
-      </w:r>
-      <w:r>
-        <w:rPr>
-          <w:rFonts w:ascii="David" w:hAnsi="David" w:cs="David"/>
-          <w:sz w:val="28"/>
-          <w:szCs w:val="28"/>
-          <w:rtl/>
-        </w:rPr>
-        <w:t xml:space="preserve"> </w:t>
-      </w:r>
-      <w:r>
-        <w:rPr>
-          <w:rFonts w:ascii="David" w:hAnsi="David" w:cs="David"/>
-          <w:sz w:val="28"/>
-          <w:szCs w:val="28"/>
-          <w:rtl/>
-        </w:rPr>
-        <w:t xml:space="preserve">ניתן לומר שבאופן כללי האפליקציה עונה על צורכי המשתמש מבחינת שירותים. ביצועי האפליקציה טובים, זמני תגובה מהירים ומעבר נוח בין עמודי האפליקציה וקטגוריות שונות. </w:t>
-      </w:r>
-    </w:p>
-    <w:p>
-      <w:pPr>
-        <w:bidi/>
-        <w:rPr>
-          <w:rFonts w:ascii="David" w:hAnsi="David" w:cs="David"/>
-          <w:sz w:val="28"/>
-          <w:szCs w:val="28"/>
-          <w:rtl/>
-        </w:rPr>
-      </w:pPr>
-      <w:r>
-        <w:rPr>
-          <w:rFonts w:ascii="David" w:hAnsi="David" w:cs="David"/>
-          <w:sz w:val="28"/>
-          <w:szCs w:val="28"/>
-          <w:rtl/>
-        </w:rPr>
-        <w:t>כמו כן, ישנם לא מעט באגים עיקרים שפוגעים משמעותית בחוויית השימוש באפליקציה,</w:t>
-      </w:r>
-      <w:r>
-        <w:rPr>
-          <w:rFonts w:ascii="David" w:hAnsi="David" w:cs="David"/>
-          <w:sz w:val="28"/>
-          <w:szCs w:val="28"/>
-          <w:rtl/>
-        </w:rPr>
-        <w:t xml:space="preserve"> </w:t>
-      </w:r>
-      <w:r>
-        <w:rPr>
-          <w:rFonts w:ascii="David" w:hAnsi="David" w:cs="David"/>
-          <w:sz w:val="28"/>
-          <w:szCs w:val="28"/>
-          <w:rtl/>
-        </w:rPr>
-        <w:t>מבחינת פונקציונאלית חלק מהעמודים בתפריט הראשי לא נכנסים כמו גלריות תמונות ובקשה להנחה בארנונה.</w:t>
+        <w:t xml:space="preserve">לאחר למידה מעמיקה של האפליקציה ומטרותיה, תוצאות סטטיסטיקות של הבאגים, סקירה של קהל המשתמשים והשוואה לאפליקציה דומה ניתן לומר שבאופן כללי האפליקציה עונה על צורכי המשתמש מבחינת שירותים. ביצועי האפליקציה טובים, זמני תגובה מהירים ומעבר נוח בין עמודי האפליקציה וקטגוריות שונות. </w:t>
+      </w:r>
+    </w:p>
+    <w:p>
+      <w:pPr>
+        <w:bidi/>
+        <w:rPr>
+          <w:rFonts w:ascii="David" w:hAnsi="David" w:cs="David"/>
+          <w:sz w:val="28"/>
+          <w:szCs w:val="28"/>
+          <w:rtl/>
+        </w:rPr>
+      </w:pPr>
+      <w:r>
+        <w:rPr>
+          <w:rFonts w:ascii="David" w:hAnsi="David" w:cs="David"/>
+          <w:sz w:val="28"/>
+          <w:szCs w:val="28"/>
+          <w:rtl/>
+        </w:rPr>
+        <w:t>כמו כן, ישנם לא מעט באגים עיקרים שפוגעים משמעותית בחוויית השימוש באפליקציה, מבחינת פונקציונאלית חלק מהעמודים בתפריט הראשי לא נכנסים כמו גלריות תמונות ובקשה להנחה בארנונה.</w:t>
       </w:r>
     </w:p>
     <w:p>
@@ -11303,25 +11144,7 @@
           <w:szCs w:val="28"/>
           <w:rtl/>
         </w:rPr>
-        <w:t>בהשוואה בין מערכות ההפעלה של 4 המכשירים שנבדקו</w:t>
-      </w:r>
-      <w:r>
-        <w:rPr>
-          <w:rFonts w:ascii="David" w:hAnsi="David" w:cs="David"/>
-          <w:sz w:val="28"/>
-          <w:szCs w:val="28"/>
-          <w:rtl/>
-        </w:rPr>
-        <w:t>,</w:t>
-      </w:r>
-      <w:r>
-        <w:rPr>
-          <w:rFonts w:ascii="David" w:hAnsi="David" w:cs="David"/>
-          <w:sz w:val="28"/>
-          <w:szCs w:val="28"/>
-          <w:rtl/>
-        </w:rPr>
-        <w:t xml:space="preserve"> לא מצאנו הבדלים משמעותיים, ולכן המלצתינו להוציא את האפליקציה לשוק לאחר תיקונים של הבאגים הקריטיים, ובמקביל לבצע תחזוקה שוטפת לבאגים נוספים שצצים ולתקנם.</w:t>
+        <w:t>בהשוואה בין מערכות ההפעלה של 4 המכשירים שנבדקו, לא מצאנו הבדלים משמעותיים, ולכן המלצתינו להוציא את האפליקציה לשוק לאחר תיקונים של הבאגים הקריטיים, ובמקביל לבצע תחזוקה שוטפת לבאגים נוספים שצצים ולתקנם.</w:t>
       </w:r>
     </w:p>
     <w:p>
@@ -11339,30 +11162,6 @@
     <w:p>
       <w:pPr>
         <w:bidi/>
-        <w:jc w:val="center"/>
-        <w:rPr>
-          <w:rFonts w:ascii="David" w:hAnsi="David" w:cs="David"/>
-          <w:sz w:val="24"/>
-          <w:szCs w:val="24"/>
-          <w:rtl/>
-        </w:rPr>
-      </w:pPr>
-    </w:p>
-    <w:p>
-      <w:pPr>
-        <w:bidi/>
-        <w:jc w:val="center"/>
-        <w:rPr>
-          <w:rFonts w:ascii="David" w:hAnsi="David" w:cs="David"/>
-          <w:sz w:val="24"/>
-          <w:szCs w:val="24"/>
-          <w:rtl/>
-        </w:rPr>
-      </w:pPr>
-    </w:p>
-    <w:p>
-      <w:pPr>
-        <w:bidi/>
         <w:rPr>
           <w:rFonts w:ascii="David" w:hAnsi="David" w:cs="David"/>
           <w:sz w:val="24"/>
@@ -11372,9 +11171,9 @@
       </w:pPr>
     </w:p>
     <w:sectPr>
-      <w:headerReference w:type="default" r:id="rId23"/>
-      <w:footerReference w:type="default" r:id="rId24"/>
-      <w:headerReference w:type="first" r:id="rId25"/>
+      <w:headerReference w:type="default" r:id="rId22"/>
+      <w:footerReference w:type="default" r:id="rId23"/>
+      <w:headerReference w:type="first" r:id="rId24"/>
       <w:pgSz w:w="12240" w:h="15840"/>
       <w:pgMar w:top="1440" w:right="1800" w:bottom="1440" w:left="1800" w:header="720" w:footer="720" w:gutter="0"/>
       <w:pgNumType w:start="1"/>
@@ -11387,7 +11186,7 @@
 </file>
 
 <file path=word/endnotes.xml><?xml version="1.0" encoding="utf-8"?>
-<w:endnotes xmlns:wpc="http://schemas.microsoft.com/office/word/2010/wordprocessingCanvas" xmlns:cx="http://schemas.microsoft.com/office/drawing/2014/chartex" xmlns:cx1="http://schemas.microsoft.com/office/drawing/2015/9/8/chartex" xmlns:cx2="http://schemas.microsoft.com/office/drawing/2015/10/21/chartex" xmlns:cx3="http://schemas.microsoft.com/office/drawing/2016/5/9/chartex" xmlns:cx4="http://schemas.microsoft.com/office/drawing/2016/5/10/chartex" xmlns:cx5="http://schemas.microsoft.com/office/drawing/2016/5/11/chartex" xmlns:cx6="http://schemas.microsoft.com/office/drawing/2016/5/12/chartex" xmlns:cx7="http://schemas.microsoft.com/office/drawing/2016/5/13/chartex" xmlns:cx8="http://schemas.microsoft.com/office/drawing/2016/5/14/chartex" xmlns:mc="http://schemas.openxmlformats.org/markup-compatibility/2006" xmlns:aink="http://schemas.microsoft.com/office/drawing/2016/ink" xmlns:am3d="http://schemas.microsoft.com/office/drawing/2017/model3d" xmlns:o="urn:schemas-microsoft-com:office:office" xmlns:oel="http://schemas.microsoft.com/office/2019/extlst" xmlns:r="http://schemas.openxmlformats.org/officeDocument/2006/relationships" xmlns:m="http://schemas.openxmlformats.org/officeDocument/2006/math" xmlns:v="urn:schemas-microsoft-com:vml" xmlns:wp14="http://schemas.microsoft.com/office/word/2010/wordprocessingDrawing" xmlns:wp="http://schemas.openxmlformats.org/drawingml/2006/wordprocessingDrawing" xmlns:w10="urn:schemas-microsoft-com:office:word" xmlns:w="http://schemas.openxmlformats.org/wordprocessingml/2006/main" xmlns:w14="http://schemas.microsoft.com/office/word/2010/wordml" xmlns:w15="http://schemas.microsoft.com/office/word/2012/wordml" xmlns:w16cex="http://schemas.microsoft.com/office/word/2018/wordml/cex" xmlns:w16cid="http://schemas.microsoft.com/office/word/2016/wordml/cid" xmlns:w16="http://schemas.microsoft.com/office/word/2018/wordml" xmlns:w16sdtdh="http://schemas.microsoft.com/office/word/2020/wordml/sdtdatahash" xmlns:w16se="http://schemas.microsoft.com/office/word/2015/wordml/symex" xmlns:wpg="http://schemas.microsoft.com/office/word/2010/wordprocessingGroup" xmlns:wpi="http://schemas.microsoft.com/office/word/2010/wordprocessingInk" xmlns:wne="http://schemas.microsoft.com/office/word/2006/wordml" xmlns:wps="http://schemas.microsoft.com/office/word/2010/wordprocessingShape" mc:Ignorable="w14 w15 w16se w16cid w16 w16cex w16sdtdh wp14">
+<w:endnotes xmlns:wpc="http://schemas.microsoft.com/office/word/2010/wordprocessingCanvas" xmlns:cx="http://schemas.microsoft.com/office/drawing/2014/chartex" xmlns:cx1="http://schemas.microsoft.com/office/drawing/2015/9/8/chartex" xmlns:cx2="http://schemas.microsoft.com/office/drawing/2015/10/21/chartex" xmlns:cx3="http://schemas.microsoft.com/office/drawing/2016/5/9/chartex" xmlns:cx4="http://schemas.microsoft.com/office/drawing/2016/5/10/chartex" xmlns:cx5="http://schemas.microsoft.com/office/drawing/2016/5/11/chartex" xmlns:cx6="http://schemas.microsoft.com/office/drawing/2016/5/12/chartex" xmlns:cx7="http://schemas.microsoft.com/office/drawing/2016/5/13/chartex" xmlns:cx8="http://schemas.microsoft.com/office/drawing/2016/5/14/chartex" xmlns:mc="http://schemas.openxmlformats.org/markup-compatibility/2006" xmlns:aink="http://schemas.microsoft.com/office/drawing/2016/ink" xmlns:am3d="http://schemas.microsoft.com/office/drawing/2017/model3d" xmlns:o="urn:schemas-microsoft-com:office:office" xmlns:r="http://schemas.openxmlformats.org/officeDocument/2006/relationships" xmlns:m="http://schemas.openxmlformats.org/officeDocument/2006/math" xmlns:v="urn:schemas-microsoft-com:vml" xmlns:wp14="http://schemas.microsoft.com/office/word/2010/wordprocessingDrawing" xmlns:wp="http://schemas.openxmlformats.org/drawingml/2006/wordprocessingDrawing" xmlns:w10="urn:schemas-microsoft-com:office:word" xmlns:w="http://schemas.openxmlformats.org/wordprocessingml/2006/main" xmlns:w14="http://schemas.microsoft.com/office/word/2010/wordml" xmlns:w15="http://schemas.microsoft.com/office/word/2012/wordml" xmlns:w16cex="http://schemas.microsoft.com/office/word/2018/wordml/cex" xmlns:w16cid="http://schemas.microsoft.com/office/word/2016/wordml/cid" xmlns:w16="http://schemas.microsoft.com/office/word/2018/wordml" xmlns:w16sdtdh="http://schemas.microsoft.com/office/word/2020/wordml/sdtdatahash" xmlns:w16se="http://schemas.microsoft.com/office/word/2015/wordml/symex" xmlns:wpg="http://schemas.microsoft.com/office/word/2010/wordprocessingGroup" xmlns:wpi="http://schemas.microsoft.com/office/word/2010/wordprocessingInk" xmlns:wne="http://schemas.microsoft.com/office/word/2006/wordml" xmlns:wps="http://schemas.microsoft.com/office/word/2010/wordprocessingShape" mc:Ignorable="w14 w15 w16se w16cid w16 w16cex w16sdtdh wp14">
   <w:endnote w:type="separator" w:id="-1">
     <w:p>
       <w:pPr>
@@ -11412,7 +11211,7 @@
 </file>
 
 <file path=word/footer1.xml><?xml version="1.0" encoding="utf-8"?>
-<w:ftr xmlns:wpc="http://schemas.microsoft.com/office/word/2010/wordprocessingCanvas" xmlns:cx="http://schemas.microsoft.com/office/drawing/2014/chartex" xmlns:cx1="http://schemas.microsoft.com/office/drawing/2015/9/8/chartex" xmlns:cx2="http://schemas.microsoft.com/office/drawing/2015/10/21/chartex" xmlns:cx3="http://schemas.microsoft.com/office/drawing/2016/5/9/chartex" xmlns:cx4="http://schemas.microsoft.com/office/drawing/2016/5/10/chartex" xmlns:cx5="http://schemas.microsoft.com/office/drawing/2016/5/11/chartex" xmlns:cx6="http://schemas.microsoft.com/office/drawing/2016/5/12/chartex" xmlns:cx7="http://schemas.microsoft.com/office/drawing/2016/5/13/chartex" xmlns:cx8="http://schemas.microsoft.com/office/drawing/2016/5/14/chartex" xmlns:mc="http://schemas.openxmlformats.org/markup-compatibility/2006" xmlns:aink="http://schemas.microsoft.com/office/drawing/2016/ink" xmlns:am3d="http://schemas.microsoft.com/office/drawing/2017/model3d" xmlns:o="urn:schemas-microsoft-com:office:office" xmlns:oel="http://schemas.microsoft.com/office/2019/extlst" xmlns:r="http://schemas.openxmlformats.org/officeDocument/2006/relationships" xmlns:m="http://schemas.openxmlformats.org/officeDocument/2006/math" xmlns:v="urn:schemas-microsoft-com:vml" xmlns:wp14="http://schemas.microsoft.com/office/word/2010/wordprocessingDrawing" xmlns:wp="http://schemas.openxmlformats.org/drawingml/2006/wordprocessingDrawing" xmlns:w10="urn:schemas-microsoft-com:office:word" xmlns:w="http://schemas.openxmlformats.org/wordprocessingml/2006/main" xmlns:w14="http://schemas.microsoft.com/office/word/2010/wordml" xmlns:w15="http://schemas.microsoft.com/office/word/2012/wordml" xmlns:w16cex="http://schemas.microsoft.com/office/word/2018/wordml/cex" xmlns:w16cid="http://schemas.microsoft.com/office/word/2016/wordml/cid" xmlns:w16="http://schemas.microsoft.com/office/word/2018/wordml" xmlns:w16sdtdh="http://schemas.microsoft.com/office/word/2020/wordml/sdtdatahash" xmlns:w16se="http://schemas.microsoft.com/office/word/2015/wordml/symex" xmlns:wpg="http://schemas.microsoft.com/office/word/2010/wordprocessingGroup" xmlns:wpi="http://schemas.microsoft.com/office/word/2010/wordprocessingInk" xmlns:wne="http://schemas.microsoft.com/office/word/2006/wordml" xmlns:wps="http://schemas.microsoft.com/office/word/2010/wordprocessingShape" mc:Ignorable="w14 w15 w16se w16cid w16 w16cex w16sdtdh wp14">
+<w:ftr xmlns:wpc="http://schemas.microsoft.com/office/word/2010/wordprocessingCanvas" xmlns:cx="http://schemas.microsoft.com/office/drawing/2014/chartex" xmlns:cx1="http://schemas.microsoft.com/office/drawing/2015/9/8/chartex" xmlns:cx2="http://schemas.microsoft.com/office/drawing/2015/10/21/chartex" xmlns:cx3="http://schemas.microsoft.com/office/drawing/2016/5/9/chartex" xmlns:cx4="http://schemas.microsoft.com/office/drawing/2016/5/10/chartex" xmlns:cx5="http://schemas.microsoft.com/office/drawing/2016/5/11/chartex" xmlns:cx6="http://schemas.microsoft.com/office/drawing/2016/5/12/chartex" xmlns:cx7="http://schemas.microsoft.com/office/drawing/2016/5/13/chartex" xmlns:cx8="http://schemas.microsoft.com/office/drawing/2016/5/14/chartex" xmlns:mc="http://schemas.openxmlformats.org/markup-compatibility/2006" xmlns:aink="http://schemas.microsoft.com/office/drawing/2016/ink" xmlns:am3d="http://schemas.microsoft.com/office/drawing/2017/model3d" xmlns:o="urn:schemas-microsoft-com:office:office" xmlns:r="http://schemas.openxmlformats.org/officeDocument/2006/relationships" xmlns:m="http://schemas.openxmlformats.org/officeDocument/2006/math" xmlns:v="urn:schemas-microsoft-com:vml" xmlns:wp14="http://schemas.microsoft.com/office/word/2010/wordprocessingDrawing" xmlns:wp="http://schemas.openxmlformats.org/drawingml/2006/wordprocessingDrawing" xmlns:w10="urn:schemas-microsoft-com:office:word" xmlns:w="http://schemas.openxmlformats.org/wordprocessingml/2006/main" xmlns:w14="http://schemas.microsoft.com/office/word/2010/wordml" xmlns:w15="http://schemas.microsoft.com/office/word/2012/wordml" xmlns:w16cex="http://schemas.microsoft.com/office/word/2018/wordml/cex" xmlns:w16cid="http://schemas.microsoft.com/office/word/2016/wordml/cid" xmlns:w16="http://schemas.microsoft.com/office/word/2018/wordml" xmlns:w16sdtdh="http://schemas.microsoft.com/office/word/2020/wordml/sdtdatahash" xmlns:w16se="http://schemas.microsoft.com/office/word/2015/wordml/symex" xmlns:wpg="http://schemas.microsoft.com/office/word/2010/wordprocessingGroup" xmlns:wpi="http://schemas.microsoft.com/office/word/2010/wordprocessingInk" xmlns:wne="http://schemas.microsoft.com/office/word/2006/wordml" xmlns:wps="http://schemas.microsoft.com/office/word/2010/wordprocessingShape" mc:Ignorable="w14 w15 w16se w16cid w16 w16cex w16sdtdh wp14">
   <w:sdt>
     <w:sdtPr>
       <w:id w:val="-73356496"/>
@@ -11429,7 +11228,7 @@
     <w:sdtContent>
       <w:p>
         <w:pPr>
-          <w:pStyle w:val="Footer"/>
+          <w:pStyle w:val="a9"/>
           <w:jc w:val="center"/>
         </w:pPr>
         <w:r>
@@ -11458,14 +11257,14 @@
   </w:sdt>
   <w:p>
     <w:pPr>
-      <w:pStyle w:val="Footer"/>
+      <w:pStyle w:val="a9"/>
     </w:pPr>
   </w:p>
 </w:ftr>
 </file>
 
 <file path=word/footnotes.xml><?xml version="1.0" encoding="utf-8"?>
-<w:footnotes xmlns:wpc="http://schemas.microsoft.com/office/word/2010/wordprocessingCanvas" xmlns:cx="http://schemas.microsoft.com/office/drawing/2014/chartex" xmlns:cx1="http://schemas.microsoft.com/office/drawing/2015/9/8/chartex" xmlns:cx2="http://schemas.microsoft.com/office/drawing/2015/10/21/chartex" xmlns:cx3="http://schemas.microsoft.com/office/drawing/2016/5/9/chartex" xmlns:cx4="http://schemas.microsoft.com/office/drawing/2016/5/10/chartex" xmlns:cx5="http://schemas.microsoft.com/office/drawing/2016/5/11/chartex" xmlns:cx6="http://schemas.microsoft.com/office/drawing/2016/5/12/chartex" xmlns:cx7="http://schemas.microsoft.com/office/drawing/2016/5/13/chartex" xmlns:cx8="http://schemas.microsoft.com/office/drawing/2016/5/14/chartex" xmlns:mc="http://schemas.openxmlformats.org/markup-compatibility/2006" xmlns:aink="http://schemas.microsoft.com/office/drawing/2016/ink" xmlns:am3d="http://schemas.microsoft.com/office/drawing/2017/model3d" xmlns:o="urn:schemas-microsoft-com:office:office" xmlns:oel="http://schemas.microsoft.com/office/2019/extlst" xmlns:r="http://schemas.openxmlformats.org/officeDocument/2006/relationships" xmlns:m="http://schemas.openxmlformats.org/officeDocument/2006/math" xmlns:v="urn:schemas-microsoft-com:vml" xmlns:wp14="http://schemas.microsoft.com/office/word/2010/wordprocessingDrawing" xmlns:wp="http://schemas.openxmlformats.org/drawingml/2006/wordprocessingDrawing" xmlns:w10="urn:schemas-microsoft-com:office:word" xmlns:w="http://schemas.openxmlformats.org/wordprocessingml/2006/main" xmlns:w14="http://schemas.microsoft.com/office/word/2010/wordml" xmlns:w15="http://schemas.microsoft.com/office/word/2012/wordml" xmlns:w16cex="http://schemas.microsoft.com/office/word/2018/wordml/cex" xmlns:w16cid="http://schemas.microsoft.com/office/word/2016/wordml/cid" xmlns:w16="http://schemas.microsoft.com/office/word/2018/wordml" xmlns:w16sdtdh="http://schemas.microsoft.com/office/word/2020/wordml/sdtdatahash" xmlns:w16se="http://schemas.microsoft.com/office/word/2015/wordml/symex" xmlns:wpg="http://schemas.microsoft.com/office/word/2010/wordprocessingGroup" xmlns:wpi="http://schemas.microsoft.com/office/word/2010/wordprocessingInk" xmlns:wne="http://schemas.microsoft.com/office/word/2006/wordml" xmlns:wps="http://schemas.microsoft.com/office/word/2010/wordprocessingShape" mc:Ignorable="w14 w15 w16se w16cid w16 w16cex w16sdtdh wp14">
+<w:footnotes xmlns:wpc="http://schemas.microsoft.com/office/word/2010/wordprocessingCanvas" xmlns:cx="http://schemas.microsoft.com/office/drawing/2014/chartex" xmlns:cx1="http://schemas.microsoft.com/office/drawing/2015/9/8/chartex" xmlns:cx2="http://schemas.microsoft.com/office/drawing/2015/10/21/chartex" xmlns:cx3="http://schemas.microsoft.com/office/drawing/2016/5/9/chartex" xmlns:cx4="http://schemas.microsoft.com/office/drawing/2016/5/10/chartex" xmlns:cx5="http://schemas.microsoft.com/office/drawing/2016/5/11/chartex" xmlns:cx6="http://schemas.microsoft.com/office/drawing/2016/5/12/chartex" xmlns:cx7="http://schemas.microsoft.com/office/drawing/2016/5/13/chartex" xmlns:cx8="http://schemas.microsoft.com/office/drawing/2016/5/14/chartex" xmlns:mc="http://schemas.openxmlformats.org/markup-compatibility/2006" xmlns:aink="http://schemas.microsoft.com/office/drawing/2016/ink" xmlns:am3d="http://schemas.microsoft.com/office/drawing/2017/model3d" xmlns:o="urn:schemas-microsoft-com:office:office" xmlns:r="http://schemas.openxmlformats.org/officeDocument/2006/relationships" xmlns:m="http://schemas.openxmlformats.org/officeDocument/2006/math" xmlns:v="urn:schemas-microsoft-com:vml" xmlns:wp14="http://schemas.microsoft.com/office/word/2010/wordprocessingDrawing" xmlns:wp="http://schemas.openxmlformats.org/drawingml/2006/wordprocessingDrawing" xmlns:w10="urn:schemas-microsoft-com:office:word" xmlns:w="http://schemas.openxmlformats.org/wordprocessingml/2006/main" xmlns:w14="http://schemas.microsoft.com/office/word/2010/wordml" xmlns:w15="http://schemas.microsoft.com/office/word/2012/wordml" xmlns:w16cex="http://schemas.microsoft.com/office/word/2018/wordml/cex" xmlns:w16cid="http://schemas.microsoft.com/office/word/2016/wordml/cid" xmlns:w16="http://schemas.microsoft.com/office/word/2018/wordml" xmlns:w16sdtdh="http://schemas.microsoft.com/office/word/2020/wordml/sdtdatahash" xmlns:w16se="http://schemas.microsoft.com/office/word/2015/wordml/symex" xmlns:wpg="http://schemas.microsoft.com/office/word/2010/wordprocessingGroup" xmlns:wpi="http://schemas.microsoft.com/office/word/2010/wordprocessingInk" xmlns:wne="http://schemas.microsoft.com/office/word/2006/wordml" xmlns:wps="http://schemas.microsoft.com/office/word/2010/wordprocessingShape" mc:Ignorable="w14 w15 w16se w16cid w16 w16cex w16sdtdh wp14">
   <w:footnote w:type="separator" w:id="-1">
     <w:p>
       <w:pPr>
@@ -11490,23 +11289,26 @@
 </file>
 
 <file path=word/header1.xml><?xml version="1.0" encoding="utf-8"?>
-<w:hdr xmlns:wpc="http://schemas.microsoft.com/office/word/2010/wordprocessingCanvas" xmlns:cx="http://schemas.microsoft.com/office/drawing/2014/chartex" xmlns:cx1="http://schemas.microsoft.com/office/drawing/2015/9/8/chartex" xmlns:cx2="http://schemas.microsoft.com/office/drawing/2015/10/21/chartex" xmlns:cx3="http://schemas.microsoft.com/office/drawing/2016/5/9/chartex" xmlns:cx4="http://schemas.microsoft.com/office/drawing/2016/5/10/chartex" xmlns:cx5="http://schemas.microsoft.com/office/drawing/2016/5/11/chartex" xmlns:cx6="http://schemas.microsoft.com/office/drawing/2016/5/12/chartex" xmlns:cx7="http://schemas.microsoft.com/office/drawing/2016/5/13/chartex" xmlns:cx8="http://schemas.microsoft.com/office/drawing/2016/5/14/chartex" xmlns:mc="http://schemas.openxmlformats.org/markup-compatibility/2006" xmlns:aink="http://schemas.microsoft.com/office/drawing/2016/ink" xmlns:am3d="http://schemas.microsoft.com/office/drawing/2017/model3d" xmlns:o="urn:schemas-microsoft-com:office:office" xmlns:oel="http://schemas.microsoft.com/office/2019/extlst" xmlns:r="http://schemas.openxmlformats.org/officeDocument/2006/relationships" xmlns:m="http://schemas.openxmlformats.org/officeDocument/2006/math" xmlns:v="urn:schemas-microsoft-com:vml" xmlns:wp14="http://schemas.microsoft.com/office/word/2010/wordprocessingDrawing" xmlns:wp="http://schemas.openxmlformats.org/drawingml/2006/wordprocessingDrawing" xmlns:w10="urn:schemas-microsoft-com:office:word" xmlns:w="http://schemas.openxmlformats.org/wordprocessingml/2006/main" xmlns:w14="http://schemas.microsoft.com/office/word/2010/wordml" xmlns:w15="http://schemas.microsoft.com/office/word/2012/wordml" xmlns:w16cex="http://schemas.microsoft.com/office/word/2018/wordml/cex" xmlns:w16cid="http://schemas.microsoft.com/office/word/2016/wordml/cid" xmlns:w16="http://schemas.microsoft.com/office/word/2018/wordml" xmlns:w16sdtdh="http://schemas.microsoft.com/office/word/2020/wordml/sdtdatahash" xmlns:w16se="http://schemas.microsoft.com/office/word/2015/wordml/symex" xmlns:wpg="http://schemas.microsoft.com/office/word/2010/wordprocessingGroup" xmlns:wpi="http://schemas.microsoft.com/office/word/2010/wordprocessingInk" xmlns:wne="http://schemas.microsoft.com/office/word/2006/wordml" xmlns:wps="http://schemas.microsoft.com/office/word/2010/wordprocessingShape" mc:Ignorable="w14 w15 w16se w16cid w16 w16cex w16sdtdh wp14">
+<w:hdr xmlns:wpc="http://schemas.microsoft.com/office/word/2010/wordprocessingCanvas" xmlns:cx="http://schemas.microsoft.com/office/drawing/2014/chartex" xmlns:cx1="http://schemas.microsoft.com/office/drawing/2015/9/8/chartex" xmlns:cx2="http://schemas.microsoft.com/office/drawing/2015/10/21/chartex" xmlns:cx3="http://schemas.microsoft.com/office/drawing/2016/5/9/chartex" xmlns:cx4="http://schemas.microsoft.com/office/drawing/2016/5/10/chartex" xmlns:cx5="http://schemas.microsoft.com/office/drawing/2016/5/11/chartex" xmlns:cx6="http://schemas.microsoft.com/office/drawing/2016/5/12/chartex" xmlns:cx7="http://schemas.microsoft.com/office/drawing/2016/5/13/chartex" xmlns:cx8="http://schemas.microsoft.com/office/drawing/2016/5/14/chartex" xmlns:mc="http://schemas.openxmlformats.org/markup-compatibility/2006" xmlns:aink="http://schemas.microsoft.com/office/drawing/2016/ink" xmlns:am3d="http://schemas.microsoft.com/office/drawing/2017/model3d" xmlns:o="urn:schemas-microsoft-com:office:office" xmlns:r="http://schemas.openxmlformats.org/officeDocument/2006/relationships" xmlns:m="http://schemas.openxmlformats.org/officeDocument/2006/math" xmlns:v="urn:schemas-microsoft-com:vml" xmlns:wp14="http://schemas.microsoft.com/office/word/2010/wordprocessingDrawing" xmlns:wp="http://schemas.openxmlformats.org/drawingml/2006/wordprocessingDrawing" xmlns:w10="urn:schemas-microsoft-com:office:word" xmlns:w="http://schemas.openxmlformats.org/wordprocessingml/2006/main" xmlns:w14="http://schemas.microsoft.com/office/word/2010/wordml" xmlns:w15="http://schemas.microsoft.com/office/word/2012/wordml" xmlns:w16cex="http://schemas.microsoft.com/office/word/2018/wordml/cex" xmlns:w16cid="http://schemas.microsoft.com/office/word/2016/wordml/cid" xmlns:w16="http://schemas.microsoft.com/office/word/2018/wordml" xmlns:w16sdtdh="http://schemas.microsoft.com/office/word/2020/wordml/sdtdatahash" xmlns:w16se="http://schemas.microsoft.com/office/word/2015/wordml/symex" xmlns:wpg="http://schemas.microsoft.com/office/word/2010/wordprocessingGroup" xmlns:wpi="http://schemas.microsoft.com/office/word/2010/wordprocessingInk" xmlns:wne="http://schemas.microsoft.com/office/word/2006/wordml" xmlns:wps="http://schemas.microsoft.com/office/word/2010/wordprocessingShape" mc:Ignorable="w14 w15 w16se w16cid w16 w16cex w16sdtdh wp14">
   <w:p>
     <w:pPr>
-      <w:pStyle w:val="Header"/>
+      <w:pStyle w:val="a7"/>
     </w:pPr>
     <w:r>
+      <w:rPr>
+        <w:noProof/>
+      </w:rPr>
       <w:drawing>
-        <wp:anchor distT="0" distB="0" distL="114300" distR="114300" simplePos="0" relativeHeight="251658240" behindDoc="0" locked="0" layoutInCell="1" allowOverlap="1" wp14:anchorId="6090CFEF" wp14:editId="6D8F8EAB">
+        <wp:anchor distT="0" distB="0" distL="114300" distR="114300" simplePos="0" relativeHeight="251658240" behindDoc="0" locked="0" layoutInCell="1" allowOverlap="1" wp14:anchorId="6090CFEF" wp14:editId="5E287345">
           <wp:simplePos x="0" y="0"/>
           <wp:positionH relativeFrom="column">
-            <wp:posOffset>-1133475</wp:posOffset>
+            <wp:posOffset>-981075</wp:posOffset>
           </wp:positionH>
           <wp:positionV relativeFrom="paragraph">
-            <wp:posOffset>-447675</wp:posOffset>
+            <wp:posOffset>-228600</wp:posOffset>
           </wp:positionV>
-          <wp:extent cx="1276350" cy="1352550"/>
-          <wp:effectExtent l="0" t="0" r="0" b="0"/>
+          <wp:extent cx="990600" cy="981075"/>
+          <wp:effectExtent l="0" t="0" r="0" b="9525"/>
           <wp:wrapSquare wrapText="bothSides"/>
           <wp:docPr id="14" name="Picture 6" descr="A picture containing website&#10;&#10;Description automatically generated">
             <a:extLst xmlns:a="http://schemas.openxmlformats.org/drawingml/2006/main">
@@ -11548,7 +11350,7 @@
                 <pic:spPr>
                   <a:xfrm>
                     <a:off x="0" y="0"/>
-                    <a:ext cx="1276350" cy="1352550"/>
+                    <a:ext cx="990600" cy="981075"/>
                   </a:xfrm>
                   <a:prstGeom prst="rect">
                     <a:avLst/>
@@ -11571,12 +11373,15 @@
 </file>
 
 <file path=word/header2.xml><?xml version="1.0" encoding="utf-8"?>
-<w:hdr xmlns:wpc="http://schemas.microsoft.com/office/word/2010/wordprocessingCanvas" xmlns:cx="http://schemas.microsoft.com/office/drawing/2014/chartex" xmlns:cx1="http://schemas.microsoft.com/office/drawing/2015/9/8/chartex" xmlns:cx2="http://schemas.microsoft.com/office/drawing/2015/10/21/chartex" xmlns:cx3="http://schemas.microsoft.com/office/drawing/2016/5/9/chartex" xmlns:cx4="http://schemas.microsoft.com/office/drawing/2016/5/10/chartex" xmlns:cx5="http://schemas.microsoft.com/office/drawing/2016/5/11/chartex" xmlns:cx6="http://schemas.microsoft.com/office/drawing/2016/5/12/chartex" xmlns:cx7="http://schemas.microsoft.com/office/drawing/2016/5/13/chartex" xmlns:cx8="http://schemas.microsoft.com/office/drawing/2016/5/14/chartex" xmlns:mc="http://schemas.openxmlformats.org/markup-compatibility/2006" xmlns:aink="http://schemas.microsoft.com/office/drawing/2016/ink" xmlns:am3d="http://schemas.microsoft.com/office/drawing/2017/model3d" xmlns:o="urn:schemas-microsoft-com:office:office" xmlns:oel="http://schemas.microsoft.com/office/2019/extlst" xmlns:r="http://schemas.openxmlformats.org/officeDocument/2006/relationships" xmlns:m="http://schemas.openxmlformats.org/officeDocument/2006/math" xmlns:v="urn:schemas-microsoft-com:vml" xmlns:wp14="http://schemas.microsoft.com/office/word/2010/wordprocessingDrawing" xmlns:wp="http://schemas.openxmlformats.org/drawingml/2006/wordprocessingDrawing" xmlns:w10="urn:schemas-microsoft-com:office:word" xmlns:w="http://schemas.openxmlformats.org/wordprocessingml/2006/main" xmlns:w14="http://schemas.microsoft.com/office/word/2010/wordml" xmlns:w15="http://schemas.microsoft.com/office/word/2012/wordml" xmlns:w16cex="http://schemas.microsoft.com/office/word/2018/wordml/cex" xmlns:w16cid="http://schemas.microsoft.com/office/word/2016/wordml/cid" xmlns:w16="http://schemas.microsoft.com/office/word/2018/wordml" xmlns:w16sdtdh="http://schemas.microsoft.com/office/word/2020/wordml/sdtdatahash" xmlns:w16se="http://schemas.microsoft.com/office/word/2015/wordml/symex" xmlns:wpg="http://schemas.microsoft.com/office/word/2010/wordprocessingGroup" xmlns:wpi="http://schemas.microsoft.com/office/word/2010/wordprocessingInk" xmlns:wne="http://schemas.microsoft.com/office/word/2006/wordml" xmlns:wps="http://schemas.microsoft.com/office/word/2010/wordprocessingShape" mc:Ignorable="w14 w15 w16se w16cid w16 w16cex w16sdtdh wp14">
+<w:hdr xmlns:wpc="http://schemas.microsoft.com/office/word/2010/wordprocessingCanvas" xmlns:cx="http://schemas.microsoft.com/office/drawing/2014/chartex" xmlns:cx1="http://schemas.microsoft.com/office/drawing/2015/9/8/chartex" xmlns:cx2="http://schemas.microsoft.com/office/drawing/2015/10/21/chartex" xmlns:cx3="http://schemas.microsoft.com/office/drawing/2016/5/9/chartex" xmlns:cx4="http://schemas.microsoft.com/office/drawing/2016/5/10/chartex" xmlns:cx5="http://schemas.microsoft.com/office/drawing/2016/5/11/chartex" xmlns:cx6="http://schemas.microsoft.com/office/drawing/2016/5/12/chartex" xmlns:cx7="http://schemas.microsoft.com/office/drawing/2016/5/13/chartex" xmlns:cx8="http://schemas.microsoft.com/office/drawing/2016/5/14/chartex" xmlns:mc="http://schemas.openxmlformats.org/markup-compatibility/2006" xmlns:aink="http://schemas.microsoft.com/office/drawing/2016/ink" xmlns:am3d="http://schemas.microsoft.com/office/drawing/2017/model3d" xmlns:o="urn:schemas-microsoft-com:office:office" xmlns:r="http://schemas.openxmlformats.org/officeDocument/2006/relationships" xmlns:m="http://schemas.openxmlformats.org/officeDocument/2006/math" xmlns:v="urn:schemas-microsoft-com:vml" xmlns:wp14="http://schemas.microsoft.com/office/word/2010/wordprocessingDrawing" xmlns:wp="http://schemas.openxmlformats.org/drawingml/2006/wordprocessingDrawing" xmlns:w10="urn:schemas-microsoft-com:office:word" xmlns:w="http://schemas.openxmlformats.org/wordprocessingml/2006/main" xmlns:w14="http://schemas.microsoft.com/office/word/2010/wordml" xmlns:w15="http://schemas.microsoft.com/office/word/2012/wordml" xmlns:w16cex="http://schemas.microsoft.com/office/word/2018/wordml/cex" xmlns:w16cid="http://schemas.microsoft.com/office/word/2016/wordml/cid" xmlns:w16="http://schemas.microsoft.com/office/word/2018/wordml" xmlns:w16sdtdh="http://schemas.microsoft.com/office/word/2020/wordml/sdtdatahash" xmlns:w16se="http://schemas.microsoft.com/office/word/2015/wordml/symex" xmlns:wpg="http://schemas.microsoft.com/office/word/2010/wordprocessingGroup" xmlns:wpi="http://schemas.microsoft.com/office/word/2010/wordprocessingInk" xmlns:wne="http://schemas.microsoft.com/office/word/2006/wordml" xmlns:wps="http://schemas.microsoft.com/office/word/2010/wordprocessingShape" mc:Ignorable="w14 w15 w16se w16cid w16 w16cex w16sdtdh wp14">
   <w:p>
     <w:pPr>
-      <w:pStyle w:val="Header"/>
+      <w:pStyle w:val="a7"/>
     </w:pPr>
     <w:r>
+      <w:rPr>
+        <w:noProof/>
+      </w:rPr>
       <w:drawing>
         <wp:anchor distT="0" distB="0" distL="114300" distR="114300" simplePos="0" relativeHeight="251660288" behindDoc="0" locked="0" layoutInCell="1" allowOverlap="1" wp14:anchorId="4C7D49BE" wp14:editId="7B74292A">
           <wp:simplePos x="0" y="0"/>
@@ -11652,7 +11457,7 @@
 </file>
 
 <file path=word/numbering.xml><?xml version="1.0" encoding="utf-8"?>
-<w:numbering xmlns:wpc="http://schemas.microsoft.com/office/word/2010/wordprocessingCanvas" xmlns:cx="http://schemas.microsoft.com/office/drawing/2014/chartex" xmlns:cx1="http://schemas.microsoft.com/office/drawing/2015/9/8/chartex" xmlns:cx2="http://schemas.microsoft.com/office/drawing/2015/10/21/chartex" xmlns:cx3="http://schemas.microsoft.com/office/drawing/2016/5/9/chartex" xmlns:cx4="http://schemas.microsoft.com/office/drawing/2016/5/10/chartex" xmlns:cx5="http://schemas.microsoft.com/office/drawing/2016/5/11/chartex" xmlns:cx6="http://schemas.microsoft.com/office/drawing/2016/5/12/chartex" xmlns:cx7="http://schemas.microsoft.com/office/drawing/2016/5/13/chartex" xmlns:cx8="http://schemas.microsoft.com/office/drawing/2016/5/14/chartex" xmlns:mc="http://schemas.openxmlformats.org/markup-compatibility/2006" xmlns:aink="http://schemas.microsoft.com/office/drawing/2016/ink" xmlns:am3d="http://schemas.microsoft.com/office/drawing/2017/model3d" xmlns:o="urn:schemas-microsoft-com:office:office" xmlns:oel="http://schemas.microsoft.com/office/2019/extlst" xmlns:r="http://schemas.openxmlformats.org/officeDocument/2006/relationships" xmlns:m="http://schemas.openxmlformats.org/officeDocument/2006/math" xmlns:v="urn:schemas-microsoft-com:vml" xmlns:wp14="http://schemas.microsoft.com/office/word/2010/wordprocessingDrawing" xmlns:wp="http://schemas.openxmlformats.org/drawingml/2006/wordprocessingDrawing" xmlns:w10="urn:schemas-microsoft-com:office:word" xmlns:w="http://schemas.openxmlformats.org/wordprocessingml/2006/main" xmlns:w14="http://schemas.microsoft.com/office/word/2010/wordml" xmlns:w15="http://schemas.microsoft.com/office/word/2012/wordml" xmlns:w16cex="http://schemas.microsoft.com/office/word/2018/wordml/cex" xmlns:w16cid="http://schemas.microsoft.com/office/word/2016/wordml/cid" xmlns:w16="http://schemas.microsoft.com/office/word/2018/wordml" xmlns:w16sdtdh="http://schemas.microsoft.com/office/word/2020/wordml/sdtdatahash" xmlns:w16se="http://schemas.microsoft.com/office/word/2015/wordml/symex" xmlns:wpg="http://schemas.microsoft.com/office/word/2010/wordprocessingGroup" xmlns:wpi="http://schemas.microsoft.com/office/word/2010/wordprocessingInk" xmlns:wne="http://schemas.microsoft.com/office/word/2006/wordml" xmlns:wps="http://schemas.microsoft.com/office/word/2010/wordprocessingShape" mc:Ignorable="w14 w15 w16se w16cid w16 w16cex w16sdtdh wp14">
+<w:numbering xmlns:wpc="http://schemas.microsoft.com/office/word/2010/wordprocessingCanvas" xmlns:cx="http://schemas.microsoft.com/office/drawing/2014/chartex" xmlns:cx1="http://schemas.microsoft.com/office/drawing/2015/9/8/chartex" xmlns:cx2="http://schemas.microsoft.com/office/drawing/2015/10/21/chartex" xmlns:cx3="http://schemas.microsoft.com/office/drawing/2016/5/9/chartex" xmlns:cx4="http://schemas.microsoft.com/office/drawing/2016/5/10/chartex" xmlns:cx5="http://schemas.microsoft.com/office/drawing/2016/5/11/chartex" xmlns:cx6="http://schemas.microsoft.com/office/drawing/2016/5/12/chartex" xmlns:cx7="http://schemas.microsoft.com/office/drawing/2016/5/13/chartex" xmlns:cx8="http://schemas.microsoft.com/office/drawing/2016/5/14/chartex" xmlns:mc="http://schemas.openxmlformats.org/markup-compatibility/2006" xmlns:aink="http://schemas.microsoft.com/office/drawing/2016/ink" xmlns:am3d="http://schemas.microsoft.com/office/drawing/2017/model3d" xmlns:o="urn:schemas-microsoft-com:office:office" xmlns:r="http://schemas.openxmlformats.org/officeDocument/2006/relationships" xmlns:m="http://schemas.openxmlformats.org/officeDocument/2006/math" xmlns:v="urn:schemas-microsoft-com:vml" xmlns:wp14="http://schemas.microsoft.com/office/word/2010/wordprocessingDrawing" xmlns:wp="http://schemas.openxmlformats.org/drawingml/2006/wordprocessingDrawing" xmlns:w10="urn:schemas-microsoft-com:office:word" xmlns:w="http://schemas.openxmlformats.org/wordprocessingml/2006/main" xmlns:w14="http://schemas.microsoft.com/office/word/2010/wordml" xmlns:w15="http://schemas.microsoft.com/office/word/2012/wordml" xmlns:w16cex="http://schemas.microsoft.com/office/word/2018/wordml/cex" xmlns:w16cid="http://schemas.microsoft.com/office/word/2016/wordml/cid" xmlns:w16="http://schemas.microsoft.com/office/word/2018/wordml" xmlns:w16sdtdh="http://schemas.microsoft.com/office/word/2020/wordml/sdtdatahash" xmlns:w16se="http://schemas.microsoft.com/office/word/2015/wordml/symex" xmlns:wpg="http://schemas.microsoft.com/office/word/2010/wordprocessingGroup" xmlns:wpi="http://schemas.microsoft.com/office/word/2010/wordprocessingInk" xmlns:wne="http://schemas.microsoft.com/office/word/2006/wordml" xmlns:wps="http://schemas.microsoft.com/office/word/2010/wordprocessingShape" mc:Ignorable="w14 w15 w16se w16cid w16 w16cex w16sdtdh wp14">
   <w:abstractNum w:abstractNumId="0" w15:restartNumberingAfterBreak="0">
     <w:nsid w:val="2B7153A5"/>
     <w:multiLevelType w:val="hybridMultilevel"/>
@@ -12475,25 +12280,25 @@
       </w:rPr>
     </w:lvl>
   </w:abstractNum>
-  <w:num w:numId="1" w16cid:durableId="1618369796">
+  <w:num w:numId="1">
     <w:abstractNumId w:val="4"/>
   </w:num>
-  <w:num w:numId="2" w16cid:durableId="489835461">
+  <w:num w:numId="2">
     <w:abstractNumId w:val="2"/>
   </w:num>
-  <w:num w:numId="3" w16cid:durableId="1116362836">
+  <w:num w:numId="3">
     <w:abstractNumId w:val="1"/>
   </w:num>
-  <w:num w:numId="4" w16cid:durableId="1772777506">
+  <w:num w:numId="4">
     <w:abstractNumId w:val="3"/>
   </w:num>
-  <w:num w:numId="5" w16cid:durableId="223954904">
+  <w:num w:numId="5">
     <w:abstractNumId w:val="5"/>
   </w:num>
-  <w:num w:numId="6" w16cid:durableId="269510723">
+  <w:num w:numId="6">
     <w:abstractNumId w:val="0"/>
   </w:num>
-  <w:num w:numId="7" w16cid:durableId="970983056">
+  <w:num w:numId="7">
     <w:abstractNumId w:val="6"/>
   </w:num>
 </w:numbering>
@@ -12894,15 +12699,15 @@
     <w:lsdException w:name="Unresolved Mention" w:semiHidden="1" w:unhideWhenUsed="1"/>
     <w:lsdException w:name="Smart Link" w:semiHidden="1" w:unhideWhenUsed="1"/>
   </w:latentStyles>
-  <w:style w:type="paragraph" w:default="1" w:styleId="Normal">
+  <w:style w:type="paragraph" w:default="1" w:styleId="a">
     <w:name w:val="Normal"/>
     <w:qFormat/>
   </w:style>
-  <w:style w:type="paragraph" w:styleId="Heading1">
+  <w:style w:type="paragraph" w:styleId="1">
     <w:name w:val="heading 1"/>
-    <w:basedOn w:val="Normal"/>
-    <w:next w:val="Normal"/>
-    <w:link w:val="Heading1Char"/>
+    <w:basedOn w:val="a"/>
+    <w:next w:val="a"/>
+    <w:link w:val="10"/>
     <w:uiPriority w:val="9"/>
     <w:qFormat/>
     <w:rsid w:val="00C7544A"/>
@@ -12919,12 +12724,13 @@
       <w:szCs w:val="32"/>
     </w:rPr>
   </w:style>
-  <w:style w:type="character" w:default="1" w:styleId="DefaultParagraphFont">
+  <w:style w:type="character" w:default="1" w:styleId="a0">
     <w:name w:val="Default Paragraph Font"/>
     <w:uiPriority w:val="1"/>
+    <w:semiHidden/>
     <w:unhideWhenUsed/>
   </w:style>
-  <w:style w:type="table" w:default="1" w:styleId="TableNormal">
+  <w:style w:type="table" w:default="1" w:styleId="a1">
     <w:name w:val="Normal Table"/>
     <w:uiPriority w:val="99"/>
     <w:semiHidden/>
@@ -12939,15 +12745,15 @@
       </w:tblCellMar>
     </w:tblPr>
   </w:style>
-  <w:style w:type="numbering" w:default="1" w:styleId="NoList">
+  <w:style w:type="numbering" w:default="1" w:styleId="a2">
     <w:name w:val="No List"/>
     <w:uiPriority w:val="99"/>
     <w:semiHidden/>
     <w:unhideWhenUsed/>
   </w:style>
-  <w:style w:type="paragraph" w:styleId="ListParagraph">
+  <w:style w:type="paragraph" w:styleId="a3">
     <w:name w:val="List Paragraph"/>
-    <w:basedOn w:val="Normal"/>
+    <w:basedOn w:val="a"/>
     <w:uiPriority w:val="34"/>
     <w:qFormat/>
     <w:rsid w:val="000D5B85"/>
@@ -12965,7 +12771,7 @@
   </w:style>
   <w:style w:type="paragraph" w:styleId="NormalWeb">
     <w:name w:val="Normal (Web)"/>
-    <w:basedOn w:val="Normal"/>
+    <w:basedOn w:val="a"/>
     <w:uiPriority w:val="99"/>
     <w:unhideWhenUsed/>
     <w:rsid w:val="000E0EBC"/>
@@ -12980,7 +12786,7 @@
   </w:style>
   <w:style w:type="character" w:styleId="Hyperlink">
     <w:name w:val="Hyperlink"/>
-    <w:basedOn w:val="DefaultParagraphFont"/>
+    <w:basedOn w:val="a0"/>
     <w:uiPriority w:val="99"/>
     <w:unhideWhenUsed/>
     <w:rsid w:val="001E51BB"/>
@@ -12989,9 +12795,9 @@
       <w:u w:val="single"/>
     </w:rPr>
   </w:style>
-  <w:style w:type="character" w:styleId="UnresolvedMention">
+  <w:style w:type="character" w:styleId="a4">
     <w:name w:val="Unresolved Mention"/>
-    <w:basedOn w:val="DefaultParagraphFont"/>
+    <w:basedOn w:val="a0"/>
     <w:uiPriority w:val="99"/>
     <w:semiHidden/>
     <w:unhideWhenUsed/>
@@ -13001,9 +12807,9 @@
       <w:shd w:val="clear" w:color="auto" w:fill="E1DFDD"/>
     </w:rPr>
   </w:style>
-  <w:style w:type="table" w:styleId="ListTable4-Accent6">
+  <w:style w:type="table" w:styleId="4-6">
     <w:name w:val="List Table 4 Accent 6"/>
-    <w:basedOn w:val="TableNormal"/>
+    <w:basedOn w:val="a1"/>
     <w:uiPriority w:val="49"/>
     <w:rsid w:val="00092786"/>
     <w:pPr>
@@ -13083,7 +12889,7 @@
   </w:style>
   <w:style w:type="paragraph" w:customStyle="1" w:styleId="MainHeader">
     <w:name w:val="Main Header"/>
-    <w:basedOn w:val="Normal"/>
+    <w:basedOn w:val="a"/>
     <w:rsid w:val="00F406BC"/>
     <w:pPr>
       <w:bidi/>
@@ -13097,9 +12903,9 @@
       <w:szCs w:val="36"/>
     </w:rPr>
   </w:style>
-  <w:style w:type="table" w:styleId="TableGrid">
+  <w:style w:type="table" w:styleId="a5">
     <w:name w:val="Table Grid"/>
-    <w:basedOn w:val="TableNormal"/>
+    <w:basedOn w:val="a1"/>
     <w:uiPriority w:val="39"/>
     <w:rsid w:val="00F406BC"/>
     <w:pPr>
@@ -13116,10 +12922,10 @@
       </w:tblBorders>
     </w:tblPr>
   </w:style>
-  <w:style w:type="character" w:customStyle="1" w:styleId="Heading1Char">
-    <w:name w:val="Heading 1 Char"/>
-    <w:basedOn w:val="DefaultParagraphFont"/>
-    <w:link w:val="Heading1"/>
+  <w:style w:type="character" w:customStyle="1" w:styleId="10">
+    <w:name w:val="כותרת 1 תו"/>
+    <w:basedOn w:val="a0"/>
+    <w:link w:val="1"/>
     <w:uiPriority w:val="9"/>
     <w:rsid w:val="00C7544A"/>
     <w:rPr>
@@ -13129,10 +12935,10 @@
       <w:szCs w:val="32"/>
     </w:rPr>
   </w:style>
-  <w:style w:type="paragraph" w:styleId="TOCHeading">
+  <w:style w:type="paragraph" w:styleId="a6">
     <w:name w:val="TOC Heading"/>
-    <w:basedOn w:val="Heading1"/>
-    <w:next w:val="Normal"/>
+    <w:basedOn w:val="1"/>
+    <w:next w:val="a"/>
     <w:uiPriority w:val="39"/>
     <w:unhideWhenUsed/>
     <w:qFormat/>
@@ -13148,8 +12954,8 @@
   </w:style>
   <w:style w:type="paragraph" w:styleId="TOC1">
     <w:name w:val="toc 1"/>
-    <w:basedOn w:val="Normal"/>
-    <w:next w:val="Normal"/>
+    <w:basedOn w:val="a"/>
+    <w:next w:val="a"/>
     <w:autoRedefine/>
     <w:uiPriority w:val="39"/>
     <w:unhideWhenUsed/>
@@ -13164,10 +12970,10 @@
       <w:jc w:val="right"/>
     </w:pPr>
   </w:style>
-  <w:style w:type="paragraph" w:styleId="Header">
+  <w:style w:type="paragraph" w:styleId="a7">
     <w:name w:val="header"/>
-    <w:basedOn w:val="Normal"/>
-    <w:link w:val="HeaderChar"/>
+    <w:basedOn w:val="a"/>
+    <w:link w:val="a8"/>
     <w:uiPriority w:val="99"/>
     <w:unhideWhenUsed/>
     <w:rsid w:val="00C7544A"/>
@@ -13179,17 +12985,17 @@
       <w:spacing w:after="0" w:line="240" w:lineRule="auto"/>
     </w:pPr>
   </w:style>
-  <w:style w:type="character" w:customStyle="1" w:styleId="HeaderChar">
-    <w:name w:val="Header Char"/>
-    <w:basedOn w:val="DefaultParagraphFont"/>
-    <w:link w:val="Header"/>
+  <w:style w:type="character" w:customStyle="1" w:styleId="a8">
+    <w:name w:val="כותרת עליונה תו"/>
+    <w:basedOn w:val="a0"/>
+    <w:link w:val="a7"/>
     <w:uiPriority w:val="99"/>
     <w:rsid w:val="00C7544A"/>
   </w:style>
-  <w:style w:type="paragraph" w:styleId="Footer">
+  <w:style w:type="paragraph" w:styleId="a9">
     <w:name w:val="footer"/>
-    <w:basedOn w:val="Normal"/>
-    <w:link w:val="FooterChar"/>
+    <w:basedOn w:val="a"/>
+    <w:link w:val="aa"/>
     <w:uiPriority w:val="99"/>
     <w:unhideWhenUsed/>
     <w:rsid w:val="00C7544A"/>
@@ -13201,17 +13007,17 @@
       <w:spacing w:after="0" w:line="240" w:lineRule="auto"/>
     </w:pPr>
   </w:style>
-  <w:style w:type="character" w:customStyle="1" w:styleId="FooterChar">
-    <w:name w:val="Footer Char"/>
-    <w:basedOn w:val="DefaultParagraphFont"/>
-    <w:link w:val="Footer"/>
+  <w:style w:type="character" w:customStyle="1" w:styleId="aa">
+    <w:name w:val="כותרת תחתונה תו"/>
+    <w:basedOn w:val="a0"/>
+    <w:link w:val="a9"/>
     <w:uiPriority w:val="99"/>
     <w:rsid w:val="00C7544A"/>
   </w:style>
   <w:style w:type="table" w:customStyle="1" w:styleId="TableGrid1">
     <w:name w:val="Table Grid1"/>
-    <w:basedOn w:val="TableNormal"/>
-    <w:next w:val="TableGrid"/>
+    <w:basedOn w:val="a1"/>
+    <w:next w:val="a5"/>
     <w:uiPriority w:val="39"/>
     <w:rsid w:val="00E166FA"/>
     <w:pPr>
@@ -13230,8 +13036,8 @@
   </w:style>
   <w:style w:type="table" w:customStyle="1" w:styleId="TableGrid2">
     <w:name w:val="Table Grid2"/>
-    <w:basedOn w:val="TableNormal"/>
-    <w:next w:val="TableGrid"/>
+    <w:basedOn w:val="a1"/>
+    <w:next w:val="a5"/>
     <w:uiPriority w:val="39"/>
     <w:rsid w:val="00231517"/>
     <w:pPr>
@@ -13250,8 +13056,8 @@
   </w:style>
   <w:style w:type="table" w:customStyle="1" w:styleId="TableGrid3">
     <w:name w:val="Table Grid3"/>
-    <w:basedOn w:val="TableNormal"/>
-    <w:next w:val="TableGrid"/>
+    <w:basedOn w:val="a1"/>
+    <w:next w:val="a5"/>
     <w:uiPriority w:val="39"/>
     <w:rsid w:val="00231517"/>
     <w:pPr>
@@ -13270,8 +13076,8 @@
   </w:style>
   <w:style w:type="table" w:customStyle="1" w:styleId="TableGrid4">
     <w:name w:val="Table Grid4"/>
-    <w:basedOn w:val="TableNormal"/>
-    <w:next w:val="TableGrid"/>
+    <w:basedOn w:val="a1"/>
+    <w:next w:val="a5"/>
     <w:uiPriority w:val="39"/>
     <w:rsid w:val="00231517"/>
     <w:pPr>
@@ -13290,8 +13096,8 @@
   </w:style>
   <w:style w:type="table" w:customStyle="1" w:styleId="TableGrid5">
     <w:name w:val="Table Grid5"/>
-    <w:basedOn w:val="TableNormal"/>
-    <w:next w:val="TableGrid"/>
+    <w:basedOn w:val="a1"/>
+    <w:next w:val="a5"/>
     <w:uiPriority w:val="39"/>
     <w:rsid w:val="00231517"/>
     <w:pPr>
@@ -13314,7 +13120,7 @@
 <file path=word/charts/chart1.xml><?xml version="1.0" encoding="utf-8"?>
 <c:chartSpace xmlns:c="http://schemas.openxmlformats.org/drawingml/2006/chart" xmlns:a="http://schemas.openxmlformats.org/drawingml/2006/main" xmlns:r="http://schemas.openxmlformats.org/officeDocument/2006/relationships" xmlns:c16r2="http://schemas.microsoft.com/office/drawing/2015/06/chart">
   <c:date1904 val="0"/>
-  <c:lang val="en-US"/>
+  <c:lang val="he-IL"/>
   <c:roundedCorners val="0"/>
   <mc:AlternateContent xmlns:mc="http://schemas.openxmlformats.org/markup-compatibility/2006">
     <mc:Choice xmlns:c14="http://schemas.microsoft.com/office/drawing/2007/8/2/chart" Requires="c14">
@@ -13397,7 +13203,7 @@
               <a:cs typeface="+mn-cs"/>
             </a:defRPr>
           </a:pPr>
-          <a:endParaRPr lang="en-US"/>
+          <a:endParaRPr lang="he-IL"/>
         </a:p>
       </c:txPr>
     </c:title>
@@ -13489,7 +13295,7 @@
                   <a:cs typeface="+mn-cs"/>
                 </a:defRPr>
               </a:pPr>
-              <a:endParaRPr lang="en-US"/>
+              <a:endParaRPr lang="he-IL"/>
             </a:p>
           </c:txPr>
           <c:dLblPos val="outEnd"/>
@@ -13574,7 +13380,7 @@
                   <a:cs typeface="+mn-cs"/>
                 </a:defRPr>
               </a:pPr>
-              <a:endParaRPr lang="en-US"/>
+              <a:endParaRPr lang="he-IL"/>
             </a:p>
           </c:txPr>
           <c:dLblPos val="outEnd"/>
@@ -13659,7 +13465,7 @@
                   <a:cs typeface="+mn-cs"/>
                 </a:defRPr>
               </a:pPr>
-              <a:endParaRPr lang="en-US"/>
+              <a:endParaRPr lang="he-IL"/>
             </a:p>
           </c:txPr>
           <c:dLblPos val="outEnd"/>
@@ -13744,7 +13550,7 @@
                   <a:cs typeface="+mn-cs"/>
                 </a:defRPr>
               </a:pPr>
-              <a:endParaRPr lang="en-US"/>
+              <a:endParaRPr lang="he-IL"/>
             </a:p>
           </c:txPr>
           <c:dLblPos val="outEnd"/>
@@ -13829,7 +13635,7 @@
                   <a:cs typeface="+mn-cs"/>
                 </a:defRPr>
               </a:pPr>
-              <a:endParaRPr lang="en-US"/>
+              <a:endParaRPr lang="he-IL"/>
             </a:p>
           </c:txPr>
           <c:dLblPos val="outEnd"/>
@@ -13914,7 +13720,7 @@
                   <a:cs typeface="+mn-cs"/>
                 </a:defRPr>
               </a:pPr>
-              <a:endParaRPr lang="en-US"/>
+              <a:endParaRPr lang="he-IL"/>
             </a:p>
           </c:txPr>
           <c:dLblPos val="outEnd"/>
@@ -14015,7 +13821,7 @@
                     <a:cs typeface="+mn-cs"/>
                   </a:defRPr>
                 </a:pPr>
-                <a:endParaRPr lang="en-US"/>
+                <a:endParaRPr lang="he-IL"/>
               </a:p>
             </c:txPr>
             <c:dLblPos val="outEnd"/>
@@ -14177,7 +13983,7 @@
                     <a:cs typeface="+mn-cs"/>
                   </a:defRPr>
                 </a:pPr>
-                <a:endParaRPr lang="en-US"/>
+                <a:endParaRPr lang="he-IL"/>
               </a:p>
             </c:txPr>
             <c:dLblPos val="outEnd"/>
@@ -14314,7 +14120,7 @@
                 <a:cs typeface="+mn-cs"/>
               </a:defRPr>
             </a:pPr>
-            <a:endParaRPr lang="en-US"/>
+            <a:endParaRPr lang="he-IL"/>
           </a:p>
         </c:txPr>
         <c:crossAx val="1270494960"/>
@@ -14372,7 +14178,7 @@
                 <a:cs typeface="+mn-cs"/>
               </a:defRPr>
             </a:pPr>
-            <a:endParaRPr lang="en-US"/>
+            <a:endParaRPr lang="he-IL"/>
           </a:p>
         </c:txPr>
         <c:crossAx val="1270490384"/>
@@ -14412,7 +14218,7 @@
                 <a:cs typeface="+mn-cs"/>
               </a:defRPr>
             </a:pPr>
-            <a:endParaRPr lang="en-US"/>
+            <a:endParaRPr lang="he-IL"/>
           </a:p>
         </c:txPr>
       </c:dTable>
@@ -14468,7 +14274,7 @@
       <a:pPr>
         <a:defRPr/>
       </a:pPr>
-      <a:endParaRPr lang="en-US"/>
+      <a:endParaRPr lang="he-IL"/>
     </a:p>
   </c:txPr>
   <c:externalData r:id="rId3">
